--- a/DOCX/starters/Garlic and Cheese Drop Biscuits.docx
+++ b/DOCX/starters/Garlic and Cheese Drop Biscuits.docx
@@ -1,60 +1,43 @@
 
 <file path=word/document.xml><?xml version="1.0" encoding="utf-8"?>
-<w:document xmlns:wpc="http://schemas.microsoft.com/office/word/2010/wordprocessingCanvas" xmlns:mc="http://schemas.openxmlformats.org/markup-compatibility/2006" xmlns:o="urn:schemas-microsoft-com:office:office" xmlns:r="http://schemas.openxmlformats.org/officeDocument/2006/relationships" xmlns:m="http://schemas.openxmlformats.org/officeDocument/2006/math" xmlns:v="urn:schemas-microsoft-com:vml" xmlns:wp14="http://schemas.microsoft.com/office/word/2010/wordprocessingDrawing" xmlns:wp="http://schemas.openxmlformats.org/drawingml/2006/wordprocessingDrawing" xmlns:w10="urn:schemas-microsoft-com:office:word" xmlns:w="http://schemas.openxmlformats.org/wordprocessingml/2006/main" xmlns:w14="http://schemas.microsoft.com/office/word/2010/wordml" xmlns:wpg="http://schemas.microsoft.com/office/word/2010/wordprocessingGroup" xmlns:wpi="http://schemas.microsoft.com/office/word/2010/wordprocessingInk" xmlns:wne="http://schemas.microsoft.com/office/word/2006/wordml" xmlns:wps="http://schemas.microsoft.com/office/word/2010/wordprocessingShape" mc:Ignorable="w14 wp14">
+<w:document xmlns:wpc="http://schemas.microsoft.com/office/word/2010/wordprocessingCanvas" xmlns:cx="http://schemas.microsoft.com/office/drawing/2014/chartex" xmlns:cx1="http://schemas.microsoft.com/office/drawing/2015/9/8/chartex" xmlns:cx2="http://schemas.microsoft.com/office/drawing/2015/10/21/chartex" xmlns:cx3="http://schemas.microsoft.com/office/drawing/2016/5/9/chartex" xmlns:cx4="http://schemas.microsoft.com/office/drawing/2016/5/10/chartex" xmlns:cx5="http://schemas.microsoft.com/office/drawing/2016/5/11/chartex" xmlns:cx6="http://schemas.microsoft.com/office/drawing/2016/5/12/chartex" xmlns:cx7="http://schemas.microsoft.com/office/drawing/2016/5/13/chartex" xmlns:cx8="http://schemas.microsoft.com/office/drawing/2016/5/14/chartex" xmlns:mc="http://schemas.openxmlformats.org/markup-compatibility/2006" xmlns:aink="http://schemas.microsoft.com/office/drawing/2016/ink" xmlns:am3d="http://schemas.microsoft.com/office/drawing/2017/model3d" xmlns:o="urn:schemas-microsoft-com:office:office" xmlns:oel="http://schemas.microsoft.com/office/2019/extlst" xmlns:r="http://schemas.openxmlformats.org/officeDocument/2006/relationships" xmlns:m="http://schemas.openxmlformats.org/officeDocument/2006/math" xmlns:v="urn:schemas-microsoft-com:vml" xmlns:wp14="http://schemas.microsoft.com/office/word/2010/wordprocessingDrawing" xmlns:wp="http://schemas.openxmlformats.org/drawingml/2006/wordprocessingDrawing" xmlns:w10="urn:schemas-microsoft-com:office:word" xmlns:w="http://schemas.openxmlformats.org/wordprocessingml/2006/main" xmlns:w14="http://schemas.microsoft.com/office/word/2010/wordml" xmlns:w15="http://schemas.microsoft.com/office/word/2012/wordml" xmlns:w16cex="http://schemas.microsoft.com/office/word/2018/wordml/cex" xmlns:w16cid="http://schemas.microsoft.com/office/word/2016/wordml/cid" xmlns:w16="http://schemas.microsoft.com/office/word/2018/wordml" xmlns:w16du="http://schemas.microsoft.com/office/word/2023/wordml/word16du" xmlns:w16sdtdh="http://schemas.microsoft.com/office/word/2020/wordml/sdtdatahash" xmlns:w16sdtfl="http://schemas.microsoft.com/office/word/2024/wordml/sdtformatlock" xmlns:w16se="http://schemas.microsoft.com/office/word/2015/wordml/symex" xmlns:wpg="http://schemas.microsoft.com/office/word/2010/wordprocessingGroup" xmlns:wpi="http://schemas.microsoft.com/office/word/2010/wordprocessingInk" xmlns:wne="http://schemas.microsoft.com/office/word/2006/wordml" xmlns:wps="http://schemas.microsoft.com/office/word/2010/wordprocessingShape" mc:Ignorable="w14 w15 w16se w16cid w16 w16cex w16sdtdh w16sdtfl w16du wp14">
   <w:body>
     <w:p>
       <w:pPr>
-        <w:pStyle w:val="Titre3"/>
+        <w:pStyle w:val="Heading3"/>
+        <w:rPr>
+          <w:lang w:val="en-GB"/>
+        </w:rPr>
+      </w:pPr>
+      <w:r>
+        <w:rPr>
+          <w:lang w:val="en-GB"/>
+        </w:rPr>
+        <w:t>Garlic &amp; Cheese Drop Biscuits</w:t>
+      </w:r>
+    </w:p>
+    <w:p>
+      <w:pPr>
         <w:rPr>
           <w:color w:val="E36C0A" w:themeColor="accent6" w:themeShade="BF"/>
-        </w:rPr>
-      </w:pPr>
-      <w:bookmarkStart w:id="0" w:name="_GoBack"/>
-      <w:proofErr w:type="spellStart"/>
-      <w:r>
-        <w:rPr>
-          <w:color w:val="E36C0A" w:themeColor="accent6" w:themeShade="BF"/>
-        </w:rPr>
-        <w:t>Garlic</w:t>
-      </w:r>
-      <w:proofErr w:type="spellEnd"/>
-      <w:r>
-        <w:rPr>
-          <w:color w:val="E36C0A" w:themeColor="accent6" w:themeShade="BF"/>
-        </w:rPr>
-        <w:t xml:space="preserve"> &amp; </w:t>
-      </w:r>
-      <w:proofErr w:type="spellStart"/>
-      <w:r>
-        <w:rPr>
-          <w:color w:val="E36C0A" w:themeColor="accent6" w:themeShade="BF"/>
-        </w:rPr>
-        <w:t>Cheese</w:t>
-      </w:r>
-      <w:proofErr w:type="spellEnd"/>
-      <w:r>
-        <w:rPr>
-          <w:color w:val="E36C0A" w:themeColor="accent6" w:themeShade="BF"/>
-        </w:rPr>
-        <w:t xml:space="preserve"> Drop Biscuits</w:t>
-      </w:r>
-    </w:p>
-    <w:p>
-      <w:pPr>
-        <w:rPr>
-          <w:color w:val="E36C0A" w:themeColor="accent6" w:themeShade="BF"/>
-        </w:rPr>
-      </w:pPr>
-    </w:p>
-    <w:p>
-      <w:pPr>
-        <w:pStyle w:val="Titre4"/>
-      </w:pPr>
-      <w:r>
+          <w:lang w:val="en-GB"/>
+        </w:rPr>
+      </w:pPr>
+    </w:p>
+    <w:p>
+      <w:pPr>
+        <w:pStyle w:val="Heading4"/>
+        <w:rPr>
+          <w:lang w:val="en-GB"/>
+        </w:rPr>
+      </w:pPr>
+      <w:r>
+        <w:rPr>
+          <w:lang w:val="en-GB"/>
+        </w:rPr>
         <w:t>Ingrédients</w:t>
       </w:r>
     </w:p>
-    <w:bookmarkEnd w:id="0"/>
     <w:p>
       <w:pPr>
         <w:spacing w:line="360" w:lineRule="auto"/>
@@ -162,41 +145,20 @@
         <w:spacing w:line="360" w:lineRule="auto"/>
       </w:pPr>
       <w:r>
-        <w:t xml:space="preserve">1 </w:t>
-      </w:r>
-      <w:proofErr w:type="spellStart"/>
-      <w:r>
-        <w:t>tablespoon</w:t>
-      </w:r>
-      <w:proofErr w:type="spellEnd"/>
+        <w:t>1 tablespoon granulated sugar</w:t>
+      </w:r>
+      <w:r>
+        <w:tab/>
+      </w:r>
+      <w:r>
+        <w:tab/>
+      </w:r>
+      <w:r>
+        <w:t>1 cuillère à soupe de</w:t>
+      </w:r>
       <w:r>
         <w:t xml:space="preserve"> </w:t>
       </w:r>
-      <w:proofErr w:type="spellStart"/>
-      <w:r>
-        <w:t>granulated</w:t>
-      </w:r>
-      <w:proofErr w:type="spellEnd"/>
-      <w:r>
-        <w:t xml:space="preserve"> </w:t>
-      </w:r>
-      <w:proofErr w:type="spellStart"/>
-      <w:r>
-        <w:t>sugar</w:t>
-      </w:r>
-      <w:proofErr w:type="spellEnd"/>
-      <w:r>
-        <w:tab/>
-      </w:r>
-      <w:r>
-        <w:tab/>
-      </w:r>
-      <w:r>
-        <w:t>1 cuillère à soupe de</w:t>
-      </w:r>
-      <w:r>
-        <w:t xml:space="preserve"> </w:t>
-      </w:r>
       <w:r>
         <w:rPr>
           <w:b/>
@@ -209,29 +171,8 @@
         <w:spacing w:line="360" w:lineRule="auto"/>
       </w:pPr>
       <w:r>
-        <w:t xml:space="preserve">1 </w:t>
-      </w:r>
-      <w:proofErr w:type="spellStart"/>
-      <w:r>
-        <w:t>teaspoon</w:t>
-      </w:r>
-      <w:proofErr w:type="spellEnd"/>
-      <w:r>
-        <w:t xml:space="preserve"> </w:t>
-      </w:r>
-      <w:proofErr w:type="spellStart"/>
-      <w:r>
-        <w:t>baking</w:t>
-      </w:r>
-      <w:proofErr w:type="spellEnd"/>
-      <w:r>
-        <w:t xml:space="preserve"> </w:t>
-      </w:r>
-      <w:proofErr w:type="spellStart"/>
-      <w:r>
-        <w:t>powder</w:t>
-      </w:r>
-      <w:proofErr w:type="spellEnd"/>
+        <w:t>1 teaspoon baking powder</w:t>
+      </w:r>
       <w:r>
         <w:tab/>
       </w:r>
@@ -257,23 +198,7 @@
         </w:rPr>
       </w:pPr>
       <w:r>
-        <w:t xml:space="preserve">1/4 </w:t>
-      </w:r>
-      <w:proofErr w:type="spellStart"/>
-      <w:r>
-        <w:t>teaspoon</w:t>
-      </w:r>
-      <w:proofErr w:type="spellEnd"/>
-      <w:r>
-        <w:t xml:space="preserve"> </w:t>
-      </w:r>
-      <w:proofErr w:type="spellStart"/>
-      <w:r>
-        <w:t>baking</w:t>
-      </w:r>
-      <w:proofErr w:type="spellEnd"/>
-      <w:r>
-        <w:t xml:space="preserve"> soda</w:t>
+        <w:t>1/4 teaspoon baking soda</w:t>
       </w:r>
       <w:r>
         <w:tab/>
@@ -301,30 +226,8 @@
         <w:rPr>
           <w:rFonts w:eastAsiaTheme="minorEastAsia"/>
         </w:rPr>
-        <w:t xml:space="preserve">1/2 </w:t>
-      </w:r>
-      <w:proofErr w:type="spellStart"/>
-      <w:r>
-        <w:rPr>
-          <w:rFonts w:eastAsiaTheme="minorEastAsia"/>
-        </w:rPr>
-        <w:t>teaspoon</w:t>
-      </w:r>
-      <w:proofErr w:type="spellEnd"/>
-      <w:r>
-        <w:rPr>
-          <w:rFonts w:eastAsiaTheme="minorEastAsia"/>
-        </w:rPr>
-        <w:t xml:space="preserve"> </w:t>
-      </w:r>
-      <w:proofErr w:type="spellStart"/>
-      <w:r>
-        <w:rPr>
-          <w:rFonts w:eastAsiaTheme="minorEastAsia"/>
-        </w:rPr>
-        <w:t>salt</w:t>
-      </w:r>
-      <w:proofErr w:type="spellEnd"/>
+        <w:t>1/2 teaspoon salt</w:t>
+      </w:r>
       <w:r>
         <w:rPr>
           <w:rFonts w:eastAsiaTheme="minorEastAsia"/>
@@ -355,52 +258,33 @@
     <w:p>
       <w:pPr>
         <w:spacing w:line="360" w:lineRule="auto"/>
-      </w:pPr>
-      <w:r>
-        <w:t xml:space="preserve">1/4 </w:t>
-      </w:r>
-      <w:proofErr w:type="spellStart"/>
-      <w:r>
-        <w:t>teaspoon</w:t>
-      </w:r>
-      <w:proofErr w:type="spellEnd"/>
-      <w:r>
-        <w:t xml:space="preserve"> </w:t>
-      </w:r>
-      <w:proofErr w:type="spellStart"/>
-      <w:r>
-        <w:t>garlic</w:t>
-      </w:r>
-      <w:proofErr w:type="spellEnd"/>
-      <w:r>
-        <w:t xml:space="preserve"> </w:t>
-      </w:r>
-      <w:proofErr w:type="spellStart"/>
-      <w:r>
-        <w:t>powder</w:t>
-      </w:r>
-      <w:proofErr w:type="spellEnd"/>
-      <w:r>
-        <w:tab/>
-      </w:r>
-      <w:r>
-        <w:tab/>
-        <w:t xml:space="preserve">1/4 </w:t>
-      </w:r>
-      <w:proofErr w:type="spellStart"/>
-      <w:r>
-        <w:t>c.c</w:t>
-      </w:r>
-      <w:proofErr w:type="spellEnd"/>
-      <w:r>
-        <w:t>.</w:t>
-      </w:r>
-      <w:r>
-        <w:t xml:space="preserve"> </w:t>
+        <w:rPr>
+          <w:lang w:val="en-GB"/>
+        </w:rPr>
+      </w:pPr>
+      <w:r>
+        <w:rPr>
+          <w:lang w:val="en-GB"/>
+        </w:rPr>
+        <w:t>1/4 teaspoon garlic powder</w:t>
+      </w:r>
+      <w:r>
+        <w:rPr>
+          <w:lang w:val="en-GB"/>
+        </w:rPr>
+        <w:tab/>
+      </w:r>
+      <w:r>
+        <w:rPr>
+          <w:lang w:val="en-GB"/>
+        </w:rPr>
+        <w:tab/>
+        <w:t xml:space="preserve">1/4 c.c. </w:t>
       </w:r>
       <w:r>
         <w:rPr>
           <w:b/>
+          <w:lang w:val="en-GB"/>
         </w:rPr>
         <w:t>d’ail en poudre</w:t>
       </w:r>
@@ -408,41 +292,47 @@
     <w:p>
       <w:pPr>
         <w:spacing w:line="360" w:lineRule="auto"/>
+        <w:rPr>
+          <w:lang w:val="en-GB"/>
+        </w:rPr>
       </w:pPr>
     </w:p>
     <w:p>
       <w:pPr>
         <w:spacing w:line="360" w:lineRule="auto"/>
-      </w:pPr>
-      <w:r>
-        <w:t xml:space="preserve">1/2 </w:t>
-      </w:r>
-      <w:proofErr w:type="spellStart"/>
-      <w:r>
-        <w:t>cup</w:t>
-      </w:r>
-      <w:proofErr w:type="spellEnd"/>
-      <w:r>
-        <w:t xml:space="preserve"> </w:t>
-      </w:r>
-      <w:proofErr w:type="spellStart"/>
-      <w:r>
-        <w:t>buttermilk</w:t>
-      </w:r>
-      <w:proofErr w:type="spellEnd"/>
-      <w:r>
-        <w:tab/>
-      </w:r>
-      <w:r>
-        <w:tab/>
-      </w:r>
-      <w:r>
+        <w:rPr>
+          <w:lang w:val="en-GB"/>
+        </w:rPr>
+      </w:pPr>
+      <w:r>
+        <w:rPr>
+          <w:lang w:val="en-GB"/>
+        </w:rPr>
+        <w:t>1/2 cup buttermilk</w:t>
+      </w:r>
+      <w:r>
+        <w:rPr>
+          <w:lang w:val="en-GB"/>
+        </w:rPr>
+        <w:tab/>
+      </w:r>
+      <w:r>
+        <w:rPr>
+          <w:lang w:val="en-GB"/>
+        </w:rPr>
+        <w:tab/>
+      </w:r>
+      <w:r>
+        <w:rPr>
+          <w:lang w:val="en-GB"/>
+        </w:rPr>
         <w:tab/>
         <w:t xml:space="preserve">120 mL de </w:t>
       </w:r>
       <w:r>
         <w:rPr>
           <w:b/>
+          <w:lang w:val="en-GB"/>
         </w:rPr>
         <w:t>yaourt</w:t>
       </w:r>
@@ -450,6 +340,9 @@
     <w:p>
       <w:pPr>
         <w:spacing w:line="360" w:lineRule="auto"/>
+        <w:rPr>
+          <w:lang w:val="en-GB"/>
+        </w:rPr>
       </w:pPr>
     </w:p>
     <w:p>
@@ -463,21 +356,7 @@
         <w:rPr>
           <w:lang w:val="en-US"/>
         </w:rPr>
-        <w:t xml:space="preserve">1 cup sharp shredded </w:t>
-      </w:r>
-      <w:proofErr w:type="spellStart"/>
-      <w:r>
-        <w:rPr>
-          <w:lang w:val="en-US"/>
-        </w:rPr>
-        <w:t>chedar</w:t>
-      </w:r>
-      <w:proofErr w:type="spellEnd"/>
-      <w:r>
-        <w:rPr>
-          <w:lang w:val="en-US"/>
-        </w:rPr>
-        <w:t xml:space="preserve"> cheese (thi</w:t>
+        <w:t>1 cup sharp shredded chedar cheese (thi</w:t>
       </w:r>
       <w:r>
         <w:rPr>
@@ -540,7 +419,7 @@
     </w:p>
     <w:p>
       <w:pPr>
-        <w:pStyle w:val="Titre4"/>
+        <w:pStyle w:val="Heading4"/>
         <w:spacing w:line="360" w:lineRule="auto"/>
       </w:pPr>
       <w:r>
@@ -549,7 +428,7 @@
     </w:p>
     <w:p>
       <w:pPr>
-        <w:pStyle w:val="Paragraphedeliste"/>
+        <w:pStyle w:val="ListParagraph"/>
         <w:numPr>
           <w:ilvl w:val="0"/>
           <w:numId w:val="1"/>
@@ -569,7 +448,7 @@
     </w:p>
     <w:p>
       <w:pPr>
-        <w:pStyle w:val="Paragraphedeliste"/>
+        <w:pStyle w:val="ListParagraph"/>
         <w:numPr>
           <w:ilvl w:val="0"/>
           <w:numId w:val="1"/>
@@ -589,7 +468,7 @@
     </w:p>
     <w:p>
       <w:pPr>
-        <w:pStyle w:val="Paragraphedeliste"/>
+        <w:pStyle w:val="ListParagraph"/>
         <w:numPr>
           <w:ilvl w:val="0"/>
           <w:numId w:val="1"/>
@@ -609,7 +488,7 @@
     </w:p>
     <w:p>
       <w:pPr>
-        <w:pStyle w:val="Paragraphedeliste"/>
+        <w:pStyle w:val="ListParagraph"/>
         <w:spacing w:line="240" w:lineRule="auto"/>
         <w:ind w:left="993"/>
         <w:rPr>
@@ -619,7 +498,7 @@
     </w:p>
     <w:p>
       <w:pPr>
-        <w:pStyle w:val="Paragraphedeliste"/>
+        <w:pStyle w:val="ListParagraph"/>
         <w:numPr>
           <w:ilvl w:val="0"/>
           <w:numId w:val="1"/>
@@ -639,7 +518,7 @@
     </w:p>
     <w:p>
       <w:pPr>
-        <w:pStyle w:val="Paragraphedeliste"/>
+        <w:pStyle w:val="ListParagraph"/>
         <w:spacing w:after="240" w:line="240" w:lineRule="auto"/>
         <w:ind w:left="993"/>
         <w:rPr>
@@ -649,7 +528,7 @@
     </w:p>
     <w:p>
       <w:pPr>
-        <w:pStyle w:val="Paragraphedeliste"/>
+        <w:pStyle w:val="ListParagraph"/>
         <w:numPr>
           <w:ilvl w:val="0"/>
           <w:numId w:val="1"/>
@@ -669,7 +548,7 @@
     </w:p>
     <w:p>
       <w:pPr>
-        <w:pStyle w:val="Paragraphedeliste"/>
+        <w:pStyle w:val="ListParagraph"/>
         <w:numPr>
           <w:ilvl w:val="0"/>
           <w:numId w:val="1"/>
@@ -689,7 +568,7 @@
     </w:p>
     <w:p>
       <w:pPr>
-        <w:pStyle w:val="Paragraphedeliste"/>
+        <w:pStyle w:val="ListParagraph"/>
         <w:numPr>
           <w:ilvl w:val="0"/>
           <w:numId w:val="1"/>
@@ -726,7 +605,7 @@
     </w:p>
     <w:p>
       <w:pPr>
-        <w:pStyle w:val="Paragraphedeliste"/>
+        <w:pStyle w:val="ListParagraph"/>
         <w:numPr>
           <w:ilvl w:val="0"/>
           <w:numId w:val="1"/>
@@ -756,8 +635,8 @@
 </file>
 
 <file path=word/numbering.xml><?xml version="1.0" encoding="utf-8"?>
-<w:numbering xmlns:wpc="http://schemas.microsoft.com/office/word/2010/wordprocessingCanvas" xmlns:mc="http://schemas.openxmlformats.org/markup-compatibility/2006" xmlns:o="urn:schemas-microsoft-com:office:office" xmlns:r="http://schemas.openxmlformats.org/officeDocument/2006/relationships" xmlns:m="http://schemas.openxmlformats.org/officeDocument/2006/math" xmlns:v="urn:schemas-microsoft-com:vml" xmlns:wp14="http://schemas.microsoft.com/office/word/2010/wordprocessingDrawing" xmlns:wp="http://schemas.openxmlformats.org/drawingml/2006/wordprocessingDrawing" xmlns:w10="urn:schemas-microsoft-com:office:word" xmlns:w="http://schemas.openxmlformats.org/wordprocessingml/2006/main" xmlns:w14="http://schemas.microsoft.com/office/word/2010/wordml" xmlns:wpg="http://schemas.microsoft.com/office/word/2010/wordprocessingGroup" xmlns:wpi="http://schemas.microsoft.com/office/word/2010/wordprocessingInk" xmlns:wne="http://schemas.microsoft.com/office/word/2006/wordml" xmlns:wps="http://schemas.microsoft.com/office/word/2010/wordprocessingShape" mc:Ignorable="w14 wp14">
-  <w:abstractNum w:abstractNumId="0">
+<w:numbering xmlns:wpc="http://schemas.microsoft.com/office/word/2010/wordprocessingCanvas" xmlns:cx="http://schemas.microsoft.com/office/drawing/2014/chartex" xmlns:cx1="http://schemas.microsoft.com/office/drawing/2015/9/8/chartex" xmlns:cx2="http://schemas.microsoft.com/office/drawing/2015/10/21/chartex" xmlns:cx3="http://schemas.microsoft.com/office/drawing/2016/5/9/chartex" xmlns:cx4="http://schemas.microsoft.com/office/drawing/2016/5/10/chartex" xmlns:cx5="http://schemas.microsoft.com/office/drawing/2016/5/11/chartex" xmlns:cx6="http://schemas.microsoft.com/office/drawing/2016/5/12/chartex" xmlns:cx7="http://schemas.microsoft.com/office/drawing/2016/5/13/chartex" xmlns:cx8="http://schemas.microsoft.com/office/drawing/2016/5/14/chartex" xmlns:mc="http://schemas.openxmlformats.org/markup-compatibility/2006" xmlns:aink="http://schemas.microsoft.com/office/drawing/2016/ink" xmlns:am3d="http://schemas.microsoft.com/office/drawing/2017/model3d" xmlns:o="urn:schemas-microsoft-com:office:office" xmlns:oel="http://schemas.microsoft.com/office/2019/extlst" xmlns:r="http://schemas.openxmlformats.org/officeDocument/2006/relationships" xmlns:m="http://schemas.openxmlformats.org/officeDocument/2006/math" xmlns:v="urn:schemas-microsoft-com:vml" xmlns:wp14="http://schemas.microsoft.com/office/word/2010/wordprocessingDrawing" xmlns:wp="http://schemas.openxmlformats.org/drawingml/2006/wordprocessingDrawing" xmlns:w10="urn:schemas-microsoft-com:office:word" xmlns:w="http://schemas.openxmlformats.org/wordprocessingml/2006/main" xmlns:w14="http://schemas.microsoft.com/office/word/2010/wordml" xmlns:w15="http://schemas.microsoft.com/office/word/2012/wordml" xmlns:w16cex="http://schemas.microsoft.com/office/word/2018/wordml/cex" xmlns:w16cid="http://schemas.microsoft.com/office/word/2016/wordml/cid" xmlns:w16="http://schemas.microsoft.com/office/word/2018/wordml" xmlns:w16du="http://schemas.microsoft.com/office/word/2023/wordml/word16du" xmlns:w16sdtdh="http://schemas.microsoft.com/office/word/2020/wordml/sdtdatahash" xmlns:w16sdtfl="http://schemas.microsoft.com/office/word/2024/wordml/sdtformatlock" xmlns:w16se="http://schemas.microsoft.com/office/word/2015/wordml/symex" xmlns:wpg="http://schemas.microsoft.com/office/word/2010/wordprocessingGroup" xmlns:wpi="http://schemas.microsoft.com/office/word/2010/wordprocessingInk" xmlns:wne="http://schemas.microsoft.com/office/word/2006/wordml" xmlns:wps="http://schemas.microsoft.com/office/word/2010/wordprocessingShape" mc:Ignorable="w14 w15 w16se w16cid w16 w16cex w16sdtdh w16sdtfl w16du wp14">
+  <w:abstractNum w:abstractNumId="0" w15:restartNumberingAfterBreak="0">
     <w:nsid w:val="32552026"/>
     <w:multiLevelType w:val="hybridMultilevel"/>
     <w:tmpl w:val="ED6C0DC4"/>
@@ -848,14 +727,14 @@
       </w:pPr>
     </w:lvl>
   </w:abstractNum>
-  <w:num w:numId="1">
+  <w:num w:numId="1" w16cid:durableId="875310596">
     <w:abstractNumId w:val="0"/>
   </w:num>
 </w:numbering>
 </file>
 
 <file path=word/styles.xml><?xml version="1.0" encoding="utf-8"?>
-<w:styles xmlns:mc="http://schemas.openxmlformats.org/markup-compatibility/2006" xmlns:r="http://schemas.openxmlformats.org/officeDocument/2006/relationships" xmlns:w="http://schemas.openxmlformats.org/wordprocessingml/2006/main" xmlns:w14="http://schemas.microsoft.com/office/word/2010/wordml" mc:Ignorable="w14">
+<w:styles xmlns:mc="http://schemas.openxmlformats.org/markup-compatibility/2006" xmlns:r="http://schemas.openxmlformats.org/officeDocument/2006/relationships" xmlns:w="http://schemas.openxmlformats.org/wordprocessingml/2006/main" xmlns:w14="http://schemas.microsoft.com/office/word/2010/wordml" xmlns:w15="http://schemas.microsoft.com/office/word/2012/wordml" xmlns:w16cex="http://schemas.microsoft.com/office/word/2018/wordml/cex" xmlns:w16cid="http://schemas.microsoft.com/office/word/2016/wordml/cid" xmlns:w16="http://schemas.microsoft.com/office/word/2018/wordml" xmlns:w16du="http://schemas.microsoft.com/office/word/2023/wordml/word16du" xmlns:w16sdtdh="http://schemas.microsoft.com/office/word/2020/wordml/sdtdatahash" xmlns:w16sdtfl="http://schemas.microsoft.com/office/word/2024/wordml/sdtformatlock" xmlns:w16se="http://schemas.microsoft.com/office/word/2015/wordml/symex" mc:Ignorable="w14 w15 w16se w16cid w16 w16cex w16sdtdh w16sdtfl w16du">
   <w:docDefaults>
     <w:rPrDefault>
       <w:rPr>
@@ -871,144 +750,383 @@
       </w:pPr>
     </w:pPrDefault>
   </w:docDefaults>
-  <w:latentStyles w:defLockedState="0" w:defUIPriority="99" w:defSemiHidden="1" w:defUnhideWhenUsed="1" w:defQFormat="0" w:count="267">
-    <w:lsdException w:name="Normal" w:semiHidden="0" w:uiPriority="0" w:unhideWhenUsed="0" w:qFormat="1"/>
-    <w:lsdException w:name="heading 1" w:semiHidden="0" w:uiPriority="9" w:unhideWhenUsed="0" w:qFormat="1"/>
-    <w:lsdException w:name="heading 2" w:uiPriority="9" w:qFormat="1"/>
-    <w:lsdException w:name="heading 3" w:uiPriority="9" w:qFormat="1"/>
-    <w:lsdException w:name="heading 4" w:uiPriority="9" w:qFormat="1"/>
-    <w:lsdException w:name="heading 5" w:uiPriority="9" w:qFormat="1"/>
-    <w:lsdException w:name="heading 6" w:uiPriority="9" w:qFormat="1"/>
-    <w:lsdException w:name="heading 7" w:uiPriority="9" w:qFormat="1"/>
-    <w:lsdException w:name="heading 8" w:uiPriority="9" w:qFormat="1"/>
-    <w:lsdException w:name="heading 9" w:uiPriority="9" w:qFormat="1"/>
-    <w:lsdException w:name="toc 1" w:uiPriority="39"/>
-    <w:lsdException w:name="toc 2" w:uiPriority="39"/>
-    <w:lsdException w:name="toc 3" w:uiPriority="39"/>
-    <w:lsdException w:name="toc 4" w:uiPriority="39"/>
-    <w:lsdException w:name="toc 5" w:uiPriority="39"/>
-    <w:lsdException w:name="toc 6" w:uiPriority="39"/>
-    <w:lsdException w:name="toc 7" w:uiPriority="39"/>
-    <w:lsdException w:name="toc 8" w:uiPriority="39"/>
-    <w:lsdException w:name="toc 9" w:uiPriority="39"/>
-    <w:lsdException w:name="caption" w:uiPriority="35" w:qFormat="1"/>
-    <w:lsdException w:name="Title" w:semiHidden="0" w:uiPriority="10" w:unhideWhenUsed="0" w:qFormat="1"/>
-    <w:lsdException w:name="Default Paragraph Font" w:uiPriority="1"/>
-    <w:lsdException w:name="Subtitle" w:semiHidden="0" w:uiPriority="11" w:unhideWhenUsed="0" w:qFormat="1"/>
-    <w:lsdException w:name="Strong" w:semiHidden="0" w:uiPriority="22" w:unhideWhenUsed="0" w:qFormat="1"/>
-    <w:lsdException w:name="Emphasis" w:semiHidden="0" w:uiPriority="20" w:unhideWhenUsed="0" w:qFormat="1"/>
-    <w:lsdException w:name="Table Grid" w:semiHidden="0" w:uiPriority="59" w:unhideWhenUsed="0"/>
-    <w:lsdException w:name="Placeholder Text" w:unhideWhenUsed="0"/>
-    <w:lsdException w:name="No Spacing" w:semiHidden="0" w:uiPriority="1" w:unhideWhenUsed="0" w:qFormat="1"/>
-    <w:lsdException w:name="Light Shading" w:semiHidden="0" w:uiPriority="60" w:unhideWhenUsed="0"/>
-    <w:lsdException w:name="Light List" w:semiHidden="0" w:uiPriority="61" w:unhideWhenUsed="0"/>
-    <w:lsdException w:name="Light Grid" w:semiHidden="0" w:uiPriority="62" w:unhideWhenUsed="0"/>
-    <w:lsdException w:name="Medium Shading 1" w:semiHidden="0" w:uiPriority="63" w:unhideWhenUsed="0"/>
-    <w:lsdException w:name="Medium Shading 2" w:semiHidden="0" w:uiPriority="64" w:unhideWhenUsed="0"/>
-    <w:lsdException w:name="Medium List 1" w:semiHidden="0" w:uiPriority="65" w:unhideWhenUsed="0"/>
-    <w:lsdException w:name="Medium List 2" w:semiHidden="0" w:uiPriority="66" w:unhideWhenUsed="0"/>
-    <w:lsdException w:name="Medium Grid 1" w:semiHidden="0" w:uiPriority="67" w:unhideWhenUsed="0"/>
-    <w:lsdException w:name="Medium Grid 2" w:semiHidden="0" w:uiPriority="68" w:unhideWhenUsed="0"/>
-    <w:lsdException w:name="Medium Grid 3" w:semiHidden="0" w:uiPriority="69" w:unhideWhenUsed="0"/>
-    <w:lsdException w:name="Dark List" w:semiHidden="0" w:uiPriority="70" w:unhideWhenUsed="0"/>
-    <w:lsdException w:name="Colorful Shading" w:semiHidden="0" w:uiPriority="71" w:unhideWhenUsed="0"/>
-    <w:lsdException w:name="Colorful List" w:semiHidden="0" w:uiPriority="72" w:unhideWhenUsed="0"/>
-    <w:lsdException w:name="Colorful Grid" w:semiHidden="0" w:uiPriority="73" w:unhideWhenUsed="0"/>
-    <w:lsdException w:name="Light Shading Accent 1" w:semiHidden="0" w:uiPriority="60" w:unhideWhenUsed="0"/>
-    <w:lsdException w:name="Light List Accent 1" w:semiHidden="0" w:uiPriority="61" w:unhideWhenUsed="0"/>
-    <w:lsdException w:name="Light Grid Accent 1" w:semiHidden="0" w:uiPriority="62" w:unhideWhenUsed="0"/>
-    <w:lsdException w:name="Medium Shading 1 Accent 1" w:semiHidden="0" w:uiPriority="63" w:unhideWhenUsed="0"/>
-    <w:lsdException w:name="Medium Shading 2 Accent 1" w:semiHidden="0" w:uiPriority="64" w:unhideWhenUsed="0"/>
-    <w:lsdException w:name="Medium List 1 Accent 1" w:semiHidden="0" w:uiPriority="65" w:unhideWhenUsed="0"/>
-    <w:lsdException w:name="Revision" w:unhideWhenUsed="0"/>
-    <w:lsdException w:name="List Paragraph" w:semiHidden="0" w:uiPriority="34" w:unhideWhenUsed="0" w:qFormat="1"/>
-    <w:lsdException w:name="Quote" w:semiHidden="0" w:uiPriority="29" w:unhideWhenUsed="0" w:qFormat="1"/>
-    <w:lsdException w:name="Intense Quote" w:semiHidden="0" w:uiPriority="30" w:unhideWhenUsed="0" w:qFormat="1"/>
-    <w:lsdException w:name="Medium List 2 Accent 1" w:semiHidden="0" w:uiPriority="66" w:unhideWhenUsed="0"/>
-    <w:lsdException w:name="Medium Grid 1 Accent 1" w:semiHidden="0" w:uiPriority="67" w:unhideWhenUsed="0"/>
-    <w:lsdException w:name="Medium Grid 2 Accent 1" w:semiHidden="0" w:uiPriority="68" w:unhideWhenUsed="0"/>
-    <w:lsdException w:name="Medium Grid 3 Accent 1" w:semiHidden="0" w:uiPriority="69" w:unhideWhenUsed="0"/>
-    <w:lsdException w:name="Dark List Accent 1" w:semiHidden="0" w:uiPriority="70" w:unhideWhenUsed="0"/>
-    <w:lsdException w:name="Colorful Shading Accent 1" w:semiHidden="0" w:uiPriority="71" w:unhideWhenUsed="0"/>
-    <w:lsdException w:name="Colorful List Accent 1" w:semiHidden="0" w:uiPriority="72" w:unhideWhenUsed="0"/>
-    <w:lsdException w:name="Colorful Grid Accent 1" w:semiHidden="0" w:uiPriority="73" w:unhideWhenUsed="0"/>
-    <w:lsdException w:name="Light Shading Accent 2" w:semiHidden="0" w:uiPriority="60" w:unhideWhenUsed="0"/>
-    <w:lsdException w:name="Light List Accent 2" w:semiHidden="0" w:uiPriority="61" w:unhideWhenUsed="0"/>
-    <w:lsdException w:name="Light Grid Accent 2" w:semiHidden="0" w:uiPriority="62" w:unhideWhenUsed="0"/>
-    <w:lsdException w:name="Medium Shading 1 Accent 2" w:semiHidden="0" w:uiPriority="63" w:unhideWhenUsed="0"/>
-    <w:lsdException w:name="Medium Shading 2 Accent 2" w:semiHidden="0" w:uiPriority="64" w:unhideWhenUsed="0"/>
-    <w:lsdException w:name="Medium List 1 Accent 2" w:semiHidden="0" w:uiPriority="65" w:unhideWhenUsed="0"/>
-    <w:lsdException w:name="Medium List 2 Accent 2" w:semiHidden="0" w:uiPriority="66" w:unhideWhenUsed="0"/>
-    <w:lsdException w:name="Medium Grid 1 Accent 2" w:semiHidden="0" w:uiPriority="67" w:unhideWhenUsed="0"/>
-    <w:lsdException w:name="Medium Grid 2 Accent 2" w:semiHidden="0" w:uiPriority="68" w:unhideWhenUsed="0"/>
-    <w:lsdException w:name="Medium Grid 3 Accent 2" w:semiHidden="0" w:uiPriority="69" w:unhideWhenUsed="0"/>
-    <w:lsdException w:name="Dark List Accent 2" w:semiHidden="0" w:uiPriority="70" w:unhideWhenUsed="0"/>
-    <w:lsdException w:name="Colorful Shading Accent 2" w:semiHidden="0" w:uiPriority="71" w:unhideWhenUsed="0"/>
-    <w:lsdException w:name="Colorful List Accent 2" w:semiHidden="0" w:uiPriority="72" w:unhideWhenUsed="0"/>
-    <w:lsdException w:name="Colorful Grid Accent 2" w:semiHidden="0" w:uiPriority="73" w:unhideWhenUsed="0"/>
-    <w:lsdException w:name="Light Shading Accent 3" w:semiHidden="0" w:uiPriority="60" w:unhideWhenUsed="0"/>
-    <w:lsdException w:name="Light List Accent 3" w:semiHidden="0" w:uiPriority="61" w:unhideWhenUsed="0"/>
-    <w:lsdException w:name="Light Grid Accent 3" w:semiHidden="0" w:uiPriority="62" w:unhideWhenUsed="0"/>
-    <w:lsdException w:name="Medium Shading 1 Accent 3" w:semiHidden="0" w:uiPriority="63" w:unhideWhenUsed="0"/>
-    <w:lsdException w:name="Medium Shading 2 Accent 3" w:semiHidden="0" w:uiPriority="64" w:unhideWhenUsed="0"/>
-    <w:lsdException w:name="Medium List 1 Accent 3" w:semiHidden="0" w:uiPriority="65" w:unhideWhenUsed="0"/>
-    <w:lsdException w:name="Medium List 2 Accent 3" w:semiHidden="0" w:uiPriority="66" w:unhideWhenUsed="0"/>
-    <w:lsdException w:name="Medium Grid 1 Accent 3" w:semiHidden="0" w:uiPriority="67" w:unhideWhenUsed="0"/>
-    <w:lsdException w:name="Medium Grid 2 Accent 3" w:semiHidden="0" w:uiPriority="68" w:unhideWhenUsed="0"/>
-    <w:lsdException w:name="Medium Grid 3 Accent 3" w:semiHidden="0" w:uiPriority="69" w:unhideWhenUsed="0"/>
-    <w:lsdException w:name="Dark List Accent 3" w:semiHidden="0" w:uiPriority="70" w:unhideWhenUsed="0"/>
-    <w:lsdException w:name="Colorful Shading Accent 3" w:semiHidden="0" w:uiPriority="71" w:unhideWhenUsed="0"/>
-    <w:lsdException w:name="Colorful List Accent 3" w:semiHidden="0" w:uiPriority="72" w:unhideWhenUsed="0"/>
-    <w:lsdException w:name="Colorful Grid Accent 3" w:semiHidden="0" w:uiPriority="73" w:unhideWhenUsed="0"/>
-    <w:lsdException w:name="Light Shading Accent 4" w:semiHidden="0" w:uiPriority="60" w:unhideWhenUsed="0"/>
-    <w:lsdException w:name="Light List Accent 4" w:semiHidden="0" w:uiPriority="61" w:unhideWhenUsed="0"/>
-    <w:lsdException w:name="Light Grid Accent 4" w:semiHidden="0" w:uiPriority="62" w:unhideWhenUsed="0"/>
-    <w:lsdException w:name="Medium Shading 1 Accent 4" w:semiHidden="0" w:uiPriority="63" w:unhideWhenUsed="0"/>
-    <w:lsdException w:name="Medium Shading 2 Accent 4" w:semiHidden="0" w:uiPriority="64" w:unhideWhenUsed="0"/>
-    <w:lsdException w:name="Medium List 1 Accent 4" w:semiHidden="0" w:uiPriority="65" w:unhideWhenUsed="0"/>
-    <w:lsdException w:name="Medium List 2 Accent 4" w:semiHidden="0" w:uiPriority="66" w:unhideWhenUsed="0"/>
-    <w:lsdException w:name="Medium Grid 1 Accent 4" w:semiHidden="0" w:uiPriority="67" w:unhideWhenUsed="0"/>
-    <w:lsdException w:name="Medium Grid 2 Accent 4" w:semiHidden="0" w:uiPriority="68" w:unhideWhenUsed="0"/>
-    <w:lsdException w:name="Medium Grid 3 Accent 4" w:semiHidden="0" w:uiPriority="69" w:unhideWhenUsed="0"/>
-    <w:lsdException w:name="Dark List Accent 4" w:semiHidden="0" w:uiPriority="70" w:unhideWhenUsed="0"/>
-    <w:lsdException w:name="Colorful Shading Accent 4" w:semiHidden="0" w:uiPriority="71" w:unhideWhenUsed="0"/>
-    <w:lsdException w:name="Colorful List Accent 4" w:semiHidden="0" w:uiPriority="72" w:unhideWhenUsed="0"/>
-    <w:lsdException w:name="Colorful Grid Accent 4" w:semiHidden="0" w:uiPriority="73" w:unhideWhenUsed="0"/>
-    <w:lsdException w:name="Light Shading Accent 5" w:semiHidden="0" w:uiPriority="60" w:unhideWhenUsed="0"/>
-    <w:lsdException w:name="Light List Accent 5" w:semiHidden="0" w:uiPriority="61" w:unhideWhenUsed="0"/>
-    <w:lsdException w:name="Light Grid Accent 5" w:semiHidden="0" w:uiPriority="62" w:unhideWhenUsed="0"/>
-    <w:lsdException w:name="Medium Shading 1 Accent 5" w:semiHidden="0" w:uiPriority="63" w:unhideWhenUsed="0"/>
-    <w:lsdException w:name="Medium Shading 2 Accent 5" w:semiHidden="0" w:uiPriority="64" w:unhideWhenUsed="0"/>
-    <w:lsdException w:name="Medium List 1 Accent 5" w:semiHidden="0" w:uiPriority="65" w:unhideWhenUsed="0"/>
-    <w:lsdException w:name="Medium List 2 Accent 5" w:semiHidden="0" w:uiPriority="66" w:unhideWhenUsed="0"/>
-    <w:lsdException w:name="Medium Grid 1 Accent 5" w:semiHidden="0" w:uiPriority="67" w:unhideWhenUsed="0"/>
-    <w:lsdException w:name="Medium Grid 2 Accent 5" w:semiHidden="0" w:uiPriority="68" w:unhideWhenUsed="0"/>
-    <w:lsdException w:name="Medium Grid 3 Accent 5" w:semiHidden="0" w:uiPriority="69" w:unhideWhenUsed="0"/>
-    <w:lsdException w:name="Dark List Accent 5" w:semiHidden="0" w:uiPriority="70" w:unhideWhenUsed="0"/>
-    <w:lsdException w:name="Colorful Shading Accent 5" w:semiHidden="0" w:uiPriority="71" w:unhideWhenUsed="0"/>
-    <w:lsdException w:name="Colorful List Accent 5" w:semiHidden="0" w:uiPriority="72" w:unhideWhenUsed="0"/>
-    <w:lsdException w:name="Colorful Grid Accent 5" w:semiHidden="0" w:uiPriority="73" w:unhideWhenUsed="0"/>
-    <w:lsdException w:name="Light Shading Accent 6" w:semiHidden="0" w:uiPriority="60" w:unhideWhenUsed="0"/>
-    <w:lsdException w:name="Light List Accent 6" w:semiHidden="0" w:uiPriority="61" w:unhideWhenUsed="0"/>
-    <w:lsdException w:name="Light Grid Accent 6" w:semiHidden="0" w:uiPriority="62" w:unhideWhenUsed="0"/>
-    <w:lsdException w:name="Medium Shading 1 Accent 6" w:semiHidden="0" w:uiPriority="63" w:unhideWhenUsed="0"/>
-    <w:lsdException w:name="Medium Shading 2 Accent 6" w:semiHidden="0" w:uiPriority="64" w:unhideWhenUsed="0"/>
-    <w:lsdException w:name="Medium List 1 Accent 6" w:semiHidden="0" w:uiPriority="65" w:unhideWhenUsed="0"/>
-    <w:lsdException w:name="Medium List 2 Accent 6" w:semiHidden="0" w:uiPriority="66" w:unhideWhenUsed="0"/>
-    <w:lsdException w:name="Medium Grid 1 Accent 6" w:semiHidden="0" w:uiPriority="67" w:unhideWhenUsed="0"/>
-    <w:lsdException w:name="Medium Grid 2 Accent 6" w:semiHidden="0" w:uiPriority="68" w:unhideWhenUsed="0"/>
-    <w:lsdException w:name="Medium Grid 3 Accent 6" w:semiHidden="0" w:uiPriority="69" w:unhideWhenUsed="0"/>
-    <w:lsdException w:name="Dark List Accent 6" w:semiHidden="0" w:uiPriority="70" w:unhideWhenUsed="0"/>
-    <w:lsdException w:name="Colorful Shading Accent 6" w:semiHidden="0" w:uiPriority="71" w:unhideWhenUsed="0"/>
-    <w:lsdException w:name="Colorful List Accent 6" w:semiHidden="0" w:uiPriority="72" w:unhideWhenUsed="0"/>
-    <w:lsdException w:name="Colorful Grid Accent 6" w:semiHidden="0" w:uiPriority="73" w:unhideWhenUsed="0"/>
-    <w:lsdException w:name="Subtle Emphasis" w:semiHidden="0" w:uiPriority="19" w:unhideWhenUsed="0" w:qFormat="1"/>
-    <w:lsdException w:name="Intense Emphasis" w:semiHidden="0" w:uiPriority="21" w:unhideWhenUsed="0" w:qFormat="1"/>
-    <w:lsdException w:name="Subtle Reference" w:semiHidden="0" w:uiPriority="31" w:unhideWhenUsed="0" w:qFormat="1"/>
-    <w:lsdException w:name="Intense Reference" w:semiHidden="0" w:uiPriority="32" w:unhideWhenUsed="0" w:qFormat="1"/>
-    <w:lsdException w:name="Book Title" w:semiHidden="0" w:uiPriority="33" w:unhideWhenUsed="0" w:qFormat="1"/>
-    <w:lsdException w:name="Bibliography" w:uiPriority="37"/>
-    <w:lsdException w:name="TOC Heading" w:uiPriority="39" w:qFormat="1"/>
+  <w:latentStyles w:defLockedState="0" w:defUIPriority="99" w:defSemiHidden="0" w:defUnhideWhenUsed="0" w:defQFormat="0" w:count="376">
+    <w:lsdException w:name="Normal" w:uiPriority="0" w:qFormat="1"/>
+    <w:lsdException w:name="heading 1" w:uiPriority="9" w:qFormat="1"/>
+    <w:lsdException w:name="heading 2" w:semiHidden="1" w:uiPriority="9" w:unhideWhenUsed="1" w:qFormat="1"/>
+    <w:lsdException w:name="heading 3" w:semiHidden="1" w:uiPriority="9" w:unhideWhenUsed="1" w:qFormat="1"/>
+    <w:lsdException w:name="heading 4" w:semiHidden="1" w:uiPriority="9" w:unhideWhenUsed="1" w:qFormat="1"/>
+    <w:lsdException w:name="heading 5" w:semiHidden="1" w:uiPriority="9" w:unhideWhenUsed="1" w:qFormat="1"/>
+    <w:lsdException w:name="heading 6" w:semiHidden="1" w:uiPriority="9" w:unhideWhenUsed="1" w:qFormat="1"/>
+    <w:lsdException w:name="heading 7" w:semiHidden="1" w:uiPriority="9" w:unhideWhenUsed="1" w:qFormat="1"/>
+    <w:lsdException w:name="heading 8" w:semiHidden="1" w:uiPriority="9" w:unhideWhenUsed="1" w:qFormat="1"/>
+    <w:lsdException w:name="heading 9" w:semiHidden="1" w:uiPriority="9" w:unhideWhenUsed="1" w:qFormat="1"/>
+    <w:lsdException w:name="index 1" w:semiHidden="1" w:unhideWhenUsed="1"/>
+    <w:lsdException w:name="index 2" w:semiHidden="1" w:unhideWhenUsed="1"/>
+    <w:lsdException w:name="index 3" w:semiHidden="1" w:unhideWhenUsed="1"/>
+    <w:lsdException w:name="index 4" w:semiHidden="1" w:unhideWhenUsed="1"/>
+    <w:lsdException w:name="index 5" w:semiHidden="1" w:unhideWhenUsed="1"/>
+    <w:lsdException w:name="index 6" w:semiHidden="1" w:unhideWhenUsed="1"/>
+    <w:lsdException w:name="index 7" w:semiHidden="1" w:unhideWhenUsed="1"/>
+    <w:lsdException w:name="index 8" w:semiHidden="1" w:unhideWhenUsed="1"/>
+    <w:lsdException w:name="index 9" w:semiHidden="1" w:unhideWhenUsed="1"/>
+    <w:lsdException w:name="toc 1" w:semiHidden="1" w:uiPriority="39" w:unhideWhenUsed="1"/>
+    <w:lsdException w:name="toc 2" w:semiHidden="1" w:uiPriority="39" w:unhideWhenUsed="1"/>
+    <w:lsdException w:name="toc 3" w:semiHidden="1" w:uiPriority="39" w:unhideWhenUsed="1"/>
+    <w:lsdException w:name="toc 4" w:semiHidden="1" w:uiPriority="39" w:unhideWhenUsed="1"/>
+    <w:lsdException w:name="toc 5" w:semiHidden="1" w:uiPriority="39" w:unhideWhenUsed="1"/>
+    <w:lsdException w:name="toc 6" w:semiHidden="1" w:uiPriority="39" w:unhideWhenUsed="1"/>
+    <w:lsdException w:name="toc 7" w:semiHidden="1" w:uiPriority="39" w:unhideWhenUsed="1"/>
+    <w:lsdException w:name="toc 8" w:semiHidden="1" w:uiPriority="39" w:unhideWhenUsed="1"/>
+    <w:lsdException w:name="toc 9" w:semiHidden="1" w:uiPriority="39" w:unhideWhenUsed="1"/>
+    <w:lsdException w:name="Normal Indent" w:semiHidden="1" w:unhideWhenUsed="1"/>
+    <w:lsdException w:name="footnote text" w:semiHidden="1" w:unhideWhenUsed="1"/>
+    <w:lsdException w:name="annotation text" w:semiHidden="1" w:unhideWhenUsed="1"/>
+    <w:lsdException w:name="header" w:semiHidden="1" w:unhideWhenUsed="1"/>
+    <w:lsdException w:name="footer" w:semiHidden="1" w:unhideWhenUsed="1"/>
+    <w:lsdException w:name="index heading" w:semiHidden="1" w:unhideWhenUsed="1"/>
+    <w:lsdException w:name="caption" w:semiHidden="1" w:uiPriority="35" w:unhideWhenUsed="1" w:qFormat="1"/>
+    <w:lsdException w:name="table of figures" w:semiHidden="1" w:unhideWhenUsed="1"/>
+    <w:lsdException w:name="envelope address" w:semiHidden="1" w:unhideWhenUsed="1"/>
+    <w:lsdException w:name="envelope return" w:semiHidden="1" w:unhideWhenUsed="1"/>
+    <w:lsdException w:name="footnote reference" w:semiHidden="1" w:unhideWhenUsed="1"/>
+    <w:lsdException w:name="annotation reference" w:semiHidden="1" w:unhideWhenUsed="1"/>
+    <w:lsdException w:name="line number" w:semiHidden="1" w:unhideWhenUsed="1"/>
+    <w:lsdException w:name="page number" w:semiHidden="1" w:unhideWhenUsed="1"/>
+    <w:lsdException w:name="endnote reference" w:semiHidden="1" w:unhideWhenUsed="1"/>
+    <w:lsdException w:name="endnote text" w:semiHidden="1" w:unhideWhenUsed="1"/>
+    <w:lsdException w:name="table of authorities" w:semiHidden="1" w:unhideWhenUsed="1"/>
+    <w:lsdException w:name="macro" w:semiHidden="1" w:unhideWhenUsed="1"/>
+    <w:lsdException w:name="toa heading" w:semiHidden="1" w:unhideWhenUsed="1"/>
+    <w:lsdException w:name="List" w:semiHidden="1" w:unhideWhenUsed="1"/>
+    <w:lsdException w:name="List Bullet" w:semiHidden="1" w:unhideWhenUsed="1"/>
+    <w:lsdException w:name="List Number" w:semiHidden="1" w:unhideWhenUsed="1"/>
+    <w:lsdException w:name="List 2" w:semiHidden="1" w:unhideWhenUsed="1"/>
+    <w:lsdException w:name="List 3" w:semiHidden="1" w:unhideWhenUsed="1"/>
+    <w:lsdException w:name="List 4" w:semiHidden="1" w:unhideWhenUsed="1"/>
+    <w:lsdException w:name="List 5" w:semiHidden="1" w:unhideWhenUsed="1"/>
+    <w:lsdException w:name="List Bullet 2" w:semiHidden="1" w:unhideWhenUsed="1"/>
+    <w:lsdException w:name="List Bullet 3" w:semiHidden="1" w:unhideWhenUsed="1"/>
+    <w:lsdException w:name="List Bullet 4" w:semiHidden="1" w:unhideWhenUsed="1"/>
+    <w:lsdException w:name="List Bullet 5" w:semiHidden="1" w:unhideWhenUsed="1"/>
+    <w:lsdException w:name="List Number 2" w:semiHidden="1" w:unhideWhenUsed="1"/>
+    <w:lsdException w:name="List Number 3" w:semiHidden="1" w:unhideWhenUsed="1"/>
+    <w:lsdException w:name="List Number 4" w:semiHidden="1" w:unhideWhenUsed="1"/>
+    <w:lsdException w:name="List Number 5" w:semiHidden="1" w:unhideWhenUsed="1"/>
+    <w:lsdException w:name="Title" w:uiPriority="10" w:qFormat="1"/>
+    <w:lsdException w:name="Closing" w:semiHidden="1" w:unhideWhenUsed="1"/>
+    <w:lsdException w:name="Signature" w:semiHidden="1" w:unhideWhenUsed="1"/>
+    <w:lsdException w:name="Default Paragraph Font" w:semiHidden="1" w:uiPriority="1" w:unhideWhenUsed="1"/>
+    <w:lsdException w:name="Body Text" w:semiHidden="1" w:unhideWhenUsed="1"/>
+    <w:lsdException w:name="Body Text Indent" w:semiHidden="1" w:unhideWhenUsed="1"/>
+    <w:lsdException w:name="List Continue" w:semiHidden="1" w:unhideWhenUsed="1"/>
+    <w:lsdException w:name="List Continue 2" w:semiHidden="1" w:unhideWhenUsed="1"/>
+    <w:lsdException w:name="List Continue 3" w:semiHidden="1" w:unhideWhenUsed="1"/>
+    <w:lsdException w:name="List Continue 4" w:semiHidden="1" w:unhideWhenUsed="1"/>
+    <w:lsdException w:name="List Continue 5" w:semiHidden="1" w:unhideWhenUsed="1"/>
+    <w:lsdException w:name="Message Header" w:semiHidden="1" w:unhideWhenUsed="1"/>
+    <w:lsdException w:name="Subtitle" w:uiPriority="11" w:qFormat="1"/>
+    <w:lsdException w:name="Salutation" w:semiHidden="1" w:unhideWhenUsed="1"/>
+    <w:lsdException w:name="Date" w:semiHidden="1" w:unhideWhenUsed="1"/>
+    <w:lsdException w:name="Body Text First Indent" w:semiHidden="1" w:unhideWhenUsed="1"/>
+    <w:lsdException w:name="Body Text First Indent 2" w:semiHidden="1" w:unhideWhenUsed="1"/>
+    <w:lsdException w:name="Note Heading" w:semiHidden="1" w:unhideWhenUsed="1"/>
+    <w:lsdException w:name="Body Text 2" w:semiHidden="1" w:unhideWhenUsed="1"/>
+    <w:lsdException w:name="Body Text 3" w:semiHidden="1" w:unhideWhenUsed="1"/>
+    <w:lsdException w:name="Body Text Indent 2" w:semiHidden="1" w:unhideWhenUsed="1"/>
+    <w:lsdException w:name="Body Text Indent 3" w:semiHidden="1" w:unhideWhenUsed="1"/>
+    <w:lsdException w:name="Block Text" w:semiHidden="1" w:unhideWhenUsed="1"/>
+    <w:lsdException w:name="Hyperlink" w:semiHidden="1" w:unhideWhenUsed="1"/>
+    <w:lsdException w:name="FollowedHyperlink" w:semiHidden="1" w:unhideWhenUsed="1"/>
+    <w:lsdException w:name="Strong" w:uiPriority="22" w:qFormat="1"/>
+    <w:lsdException w:name="Emphasis" w:uiPriority="20" w:qFormat="1"/>
+    <w:lsdException w:name="Document Map" w:semiHidden="1" w:unhideWhenUsed="1"/>
+    <w:lsdException w:name="Plain Text" w:semiHidden="1" w:unhideWhenUsed="1"/>
+    <w:lsdException w:name="E-mail Signature" w:semiHidden="1" w:unhideWhenUsed="1"/>
+    <w:lsdException w:name="HTML Top of Form" w:semiHidden="1" w:unhideWhenUsed="1"/>
+    <w:lsdException w:name="HTML Bottom of Form" w:semiHidden="1" w:unhideWhenUsed="1"/>
+    <w:lsdException w:name="Normal (Web)" w:semiHidden="1" w:unhideWhenUsed="1"/>
+    <w:lsdException w:name="HTML Acronym" w:semiHidden="1" w:unhideWhenUsed="1"/>
+    <w:lsdException w:name="HTML Address" w:semiHidden="1" w:unhideWhenUsed="1"/>
+    <w:lsdException w:name="HTML Cite" w:semiHidden="1" w:unhideWhenUsed="1"/>
+    <w:lsdException w:name="HTML Code" w:semiHidden="1" w:unhideWhenUsed="1"/>
+    <w:lsdException w:name="HTML Definition" w:semiHidden="1" w:unhideWhenUsed="1"/>
+    <w:lsdException w:name="HTML Keyboard" w:semiHidden="1" w:unhideWhenUsed="1"/>
+    <w:lsdException w:name="HTML Preformatted" w:semiHidden="1" w:unhideWhenUsed="1"/>
+    <w:lsdException w:name="HTML Sample" w:semiHidden="1" w:unhideWhenUsed="1"/>
+    <w:lsdException w:name="HTML Typewriter" w:semiHidden="1" w:unhideWhenUsed="1"/>
+    <w:lsdException w:name="HTML Variable" w:semiHidden="1" w:unhideWhenUsed="1"/>
+    <w:lsdException w:name="Normal Table" w:semiHidden="1" w:unhideWhenUsed="1"/>
+    <w:lsdException w:name="annotation subject" w:semiHidden="1" w:unhideWhenUsed="1"/>
+    <w:lsdException w:name="No List" w:semiHidden="1" w:unhideWhenUsed="1"/>
+    <w:lsdException w:name="Outline List 1" w:semiHidden="1" w:unhideWhenUsed="1"/>
+    <w:lsdException w:name="Outline List 2" w:semiHidden="1" w:unhideWhenUsed="1"/>
+    <w:lsdException w:name="Outline List 3" w:semiHidden="1" w:unhideWhenUsed="1"/>
+    <w:lsdException w:name="Table Simple 1" w:semiHidden="1" w:unhideWhenUsed="1"/>
+    <w:lsdException w:name="Table Simple 2" w:semiHidden="1" w:unhideWhenUsed="1"/>
+    <w:lsdException w:name="Table Simple 3" w:semiHidden="1" w:unhideWhenUsed="1"/>
+    <w:lsdException w:name="Table Classic 1" w:semiHidden="1" w:unhideWhenUsed="1"/>
+    <w:lsdException w:name="Table Classic 2" w:semiHidden="1" w:unhideWhenUsed="1"/>
+    <w:lsdException w:name="Table Classic 3" w:semiHidden="1" w:unhideWhenUsed="1"/>
+    <w:lsdException w:name="Table Classic 4" w:semiHidden="1" w:unhideWhenUsed="1"/>
+    <w:lsdException w:name="Table Colorful 1" w:semiHidden="1" w:unhideWhenUsed="1"/>
+    <w:lsdException w:name="Table Colorful 2" w:semiHidden="1" w:unhideWhenUsed="1"/>
+    <w:lsdException w:name="Table Colorful 3" w:semiHidden="1" w:unhideWhenUsed="1"/>
+    <w:lsdException w:name="Table Columns 1" w:semiHidden="1" w:unhideWhenUsed="1"/>
+    <w:lsdException w:name="Table Columns 2" w:semiHidden="1" w:unhideWhenUsed="1"/>
+    <w:lsdException w:name="Table Columns 3" w:semiHidden="1" w:unhideWhenUsed="1"/>
+    <w:lsdException w:name="Table Columns 4" w:semiHidden="1" w:unhideWhenUsed="1"/>
+    <w:lsdException w:name="Table Columns 5" w:semiHidden="1" w:unhideWhenUsed="1"/>
+    <w:lsdException w:name="Table Grid 1" w:semiHidden="1" w:unhideWhenUsed="1"/>
+    <w:lsdException w:name="Table Grid 2" w:semiHidden="1" w:unhideWhenUsed="1"/>
+    <w:lsdException w:name="Table Grid 3" w:semiHidden="1" w:unhideWhenUsed="1"/>
+    <w:lsdException w:name="Table Grid 4" w:semiHidden="1" w:unhideWhenUsed="1"/>
+    <w:lsdException w:name="Table Grid 5" w:semiHidden="1" w:unhideWhenUsed="1"/>
+    <w:lsdException w:name="Table Grid 6" w:semiHidden="1" w:unhideWhenUsed="1"/>
+    <w:lsdException w:name="Table Grid 7" w:semiHidden="1" w:unhideWhenUsed="1"/>
+    <w:lsdException w:name="Table Grid 8" w:semiHidden="1" w:unhideWhenUsed="1"/>
+    <w:lsdException w:name="Table List 1" w:semiHidden="1" w:unhideWhenUsed="1"/>
+    <w:lsdException w:name="Table List 2" w:semiHidden="1" w:unhideWhenUsed="1"/>
+    <w:lsdException w:name="Table List 3" w:semiHidden="1" w:unhideWhenUsed="1"/>
+    <w:lsdException w:name="Table List 4" w:semiHidden="1" w:unhideWhenUsed="1"/>
+    <w:lsdException w:name="Table List 5" w:semiHidden="1" w:unhideWhenUsed="1"/>
+    <w:lsdException w:name="Table List 6" w:semiHidden="1" w:unhideWhenUsed="1"/>
+    <w:lsdException w:name="Table List 7" w:semiHidden="1" w:unhideWhenUsed="1"/>
+    <w:lsdException w:name="Table List 8" w:semiHidden="1" w:unhideWhenUsed="1"/>
+    <w:lsdException w:name="Table 3D effects 1" w:semiHidden="1" w:unhideWhenUsed="1"/>
+    <w:lsdException w:name="Table 3D effects 2" w:semiHidden="1" w:unhideWhenUsed="1"/>
+    <w:lsdException w:name="Table 3D effects 3" w:semiHidden="1" w:unhideWhenUsed="1"/>
+    <w:lsdException w:name="Table Contemporary" w:semiHidden="1" w:unhideWhenUsed="1"/>
+    <w:lsdException w:name="Table Elegant" w:semiHidden="1" w:unhideWhenUsed="1"/>
+    <w:lsdException w:name="Table Professional" w:semiHidden="1" w:unhideWhenUsed="1"/>
+    <w:lsdException w:name="Table Subtle 1" w:semiHidden="1" w:unhideWhenUsed="1"/>
+    <w:lsdException w:name="Table Subtle 2" w:semiHidden="1" w:unhideWhenUsed="1"/>
+    <w:lsdException w:name="Table Web 1" w:semiHidden="1" w:unhideWhenUsed="1"/>
+    <w:lsdException w:name="Table Web 2" w:semiHidden="1" w:unhideWhenUsed="1"/>
+    <w:lsdException w:name="Table Web 3" w:semiHidden="1" w:unhideWhenUsed="1"/>
+    <w:lsdException w:name="Balloon Text" w:semiHidden="1" w:unhideWhenUsed="1"/>
+    <w:lsdException w:name="Table Grid" w:uiPriority="59"/>
+    <w:lsdException w:name="Table Theme" w:semiHidden="1" w:unhideWhenUsed="1"/>
+    <w:lsdException w:name="Placeholder Text" w:semiHidden="1"/>
+    <w:lsdException w:name="No Spacing" w:uiPriority="1" w:qFormat="1"/>
+    <w:lsdException w:name="Light Shading" w:uiPriority="60"/>
+    <w:lsdException w:name="Light List" w:uiPriority="61"/>
+    <w:lsdException w:name="Light Grid" w:uiPriority="62"/>
+    <w:lsdException w:name="Medium Shading 1" w:uiPriority="63"/>
+    <w:lsdException w:name="Medium Shading 2" w:uiPriority="64"/>
+    <w:lsdException w:name="Medium List 1" w:uiPriority="65"/>
+    <w:lsdException w:name="Medium List 2" w:uiPriority="66"/>
+    <w:lsdException w:name="Medium Grid 1" w:uiPriority="67"/>
+    <w:lsdException w:name="Medium Grid 2" w:uiPriority="68"/>
+    <w:lsdException w:name="Medium Grid 3" w:uiPriority="69"/>
+    <w:lsdException w:name="Dark List" w:uiPriority="70"/>
+    <w:lsdException w:name="Colorful Shading" w:uiPriority="71"/>
+    <w:lsdException w:name="Colorful List" w:uiPriority="72"/>
+    <w:lsdException w:name="Colorful Grid" w:uiPriority="73"/>
+    <w:lsdException w:name="Light Shading Accent 1" w:uiPriority="60"/>
+    <w:lsdException w:name="Light List Accent 1" w:uiPriority="61"/>
+    <w:lsdException w:name="Light Grid Accent 1" w:uiPriority="62"/>
+    <w:lsdException w:name="Medium Shading 1 Accent 1" w:uiPriority="63"/>
+    <w:lsdException w:name="Medium Shading 2 Accent 1" w:uiPriority="64"/>
+    <w:lsdException w:name="Medium List 1 Accent 1" w:uiPriority="65"/>
+    <w:lsdException w:name="Revision" w:semiHidden="1"/>
+    <w:lsdException w:name="List Paragraph" w:uiPriority="34" w:qFormat="1"/>
+    <w:lsdException w:name="Quote" w:uiPriority="29" w:qFormat="1"/>
+    <w:lsdException w:name="Intense Quote" w:uiPriority="30" w:qFormat="1"/>
+    <w:lsdException w:name="Medium List 2 Accent 1" w:uiPriority="66"/>
+    <w:lsdException w:name="Medium Grid 1 Accent 1" w:uiPriority="67"/>
+    <w:lsdException w:name="Medium Grid 2 Accent 1" w:uiPriority="68"/>
+    <w:lsdException w:name="Medium Grid 3 Accent 1" w:uiPriority="69"/>
+    <w:lsdException w:name="Dark List Accent 1" w:uiPriority="70"/>
+    <w:lsdException w:name="Colorful Shading Accent 1" w:uiPriority="71"/>
+    <w:lsdException w:name="Colorful List Accent 1" w:uiPriority="72"/>
+    <w:lsdException w:name="Colorful Grid Accent 1" w:uiPriority="73"/>
+    <w:lsdException w:name="Light Shading Accent 2" w:uiPriority="60"/>
+    <w:lsdException w:name="Light List Accent 2" w:uiPriority="61"/>
+    <w:lsdException w:name="Light Grid Accent 2" w:uiPriority="62"/>
+    <w:lsdException w:name="Medium Shading 1 Accent 2" w:uiPriority="63"/>
+    <w:lsdException w:name="Medium Shading 2 Accent 2" w:uiPriority="64"/>
+    <w:lsdException w:name="Medium List 1 Accent 2" w:uiPriority="65"/>
+    <w:lsdException w:name="Medium List 2 Accent 2" w:uiPriority="66"/>
+    <w:lsdException w:name="Medium Grid 1 Accent 2" w:uiPriority="67"/>
+    <w:lsdException w:name="Medium Grid 2 Accent 2" w:uiPriority="68"/>
+    <w:lsdException w:name="Medium Grid 3 Accent 2" w:uiPriority="69"/>
+    <w:lsdException w:name="Dark List Accent 2" w:uiPriority="70"/>
+    <w:lsdException w:name="Colorful Shading Accent 2" w:uiPriority="71"/>
+    <w:lsdException w:name="Colorful List Accent 2" w:uiPriority="72"/>
+    <w:lsdException w:name="Colorful Grid Accent 2" w:uiPriority="73"/>
+    <w:lsdException w:name="Light Shading Accent 3" w:uiPriority="60"/>
+    <w:lsdException w:name="Light List Accent 3" w:uiPriority="61"/>
+    <w:lsdException w:name="Light Grid Accent 3" w:uiPriority="62"/>
+    <w:lsdException w:name="Medium Shading 1 Accent 3" w:uiPriority="63"/>
+    <w:lsdException w:name="Medium Shading 2 Accent 3" w:uiPriority="64"/>
+    <w:lsdException w:name="Medium List 1 Accent 3" w:uiPriority="65"/>
+    <w:lsdException w:name="Medium List 2 Accent 3" w:uiPriority="66"/>
+    <w:lsdException w:name="Medium Grid 1 Accent 3" w:uiPriority="67"/>
+    <w:lsdException w:name="Medium Grid 2 Accent 3" w:uiPriority="68"/>
+    <w:lsdException w:name="Medium Grid 3 Accent 3" w:uiPriority="69"/>
+    <w:lsdException w:name="Dark List Accent 3" w:uiPriority="70"/>
+    <w:lsdException w:name="Colorful Shading Accent 3" w:uiPriority="71"/>
+    <w:lsdException w:name="Colorful List Accent 3" w:uiPriority="72"/>
+    <w:lsdException w:name="Colorful Grid Accent 3" w:uiPriority="73"/>
+    <w:lsdException w:name="Light Shading Accent 4" w:uiPriority="60"/>
+    <w:lsdException w:name="Light List Accent 4" w:uiPriority="61"/>
+    <w:lsdException w:name="Light Grid Accent 4" w:uiPriority="62"/>
+    <w:lsdException w:name="Medium Shading 1 Accent 4" w:uiPriority="63"/>
+    <w:lsdException w:name="Medium Shading 2 Accent 4" w:uiPriority="64"/>
+    <w:lsdException w:name="Medium List 1 Accent 4" w:uiPriority="65"/>
+    <w:lsdException w:name="Medium List 2 Accent 4" w:uiPriority="66"/>
+    <w:lsdException w:name="Medium Grid 1 Accent 4" w:uiPriority="67"/>
+    <w:lsdException w:name="Medium Grid 2 Accent 4" w:uiPriority="68"/>
+    <w:lsdException w:name="Medium Grid 3 Accent 4" w:uiPriority="69"/>
+    <w:lsdException w:name="Dark List Accent 4" w:uiPriority="70"/>
+    <w:lsdException w:name="Colorful Shading Accent 4" w:uiPriority="71"/>
+    <w:lsdException w:name="Colorful List Accent 4" w:uiPriority="72"/>
+    <w:lsdException w:name="Colorful Grid Accent 4" w:uiPriority="73"/>
+    <w:lsdException w:name="Light Shading Accent 5" w:uiPriority="60"/>
+    <w:lsdException w:name="Light List Accent 5" w:uiPriority="61"/>
+    <w:lsdException w:name="Light Grid Accent 5" w:uiPriority="62"/>
+    <w:lsdException w:name="Medium Shading 1 Accent 5" w:uiPriority="63"/>
+    <w:lsdException w:name="Medium Shading 2 Accent 5" w:uiPriority="64"/>
+    <w:lsdException w:name="Medium List 1 Accent 5" w:uiPriority="65"/>
+    <w:lsdException w:name="Medium List 2 Accent 5" w:uiPriority="66"/>
+    <w:lsdException w:name="Medium Grid 1 Accent 5" w:uiPriority="67"/>
+    <w:lsdException w:name="Medium Grid 2 Accent 5" w:uiPriority="68"/>
+    <w:lsdException w:name="Medium Grid 3 Accent 5" w:uiPriority="69"/>
+    <w:lsdException w:name="Dark List Accent 5" w:uiPriority="70"/>
+    <w:lsdException w:name="Colorful Shading Accent 5" w:uiPriority="71"/>
+    <w:lsdException w:name="Colorful List Accent 5" w:uiPriority="72"/>
+    <w:lsdException w:name="Colorful Grid Accent 5" w:uiPriority="73"/>
+    <w:lsdException w:name="Light Shading Accent 6" w:uiPriority="60"/>
+    <w:lsdException w:name="Light List Accent 6" w:uiPriority="61"/>
+    <w:lsdException w:name="Light Grid Accent 6" w:uiPriority="62"/>
+    <w:lsdException w:name="Medium Shading 1 Accent 6" w:uiPriority="63"/>
+    <w:lsdException w:name="Medium Shading 2 Accent 6" w:uiPriority="64"/>
+    <w:lsdException w:name="Medium List 1 Accent 6" w:uiPriority="65"/>
+    <w:lsdException w:name="Medium List 2 Accent 6" w:uiPriority="66"/>
+    <w:lsdException w:name="Medium Grid 1 Accent 6" w:uiPriority="67"/>
+    <w:lsdException w:name="Medium Grid 2 Accent 6" w:uiPriority="68"/>
+    <w:lsdException w:name="Medium Grid 3 Accent 6" w:uiPriority="69"/>
+    <w:lsdException w:name="Dark List Accent 6" w:uiPriority="70"/>
+    <w:lsdException w:name="Colorful Shading Accent 6" w:uiPriority="71"/>
+    <w:lsdException w:name="Colorful List Accent 6" w:uiPriority="72"/>
+    <w:lsdException w:name="Colorful Grid Accent 6" w:uiPriority="73"/>
+    <w:lsdException w:name="Subtle Emphasis" w:uiPriority="19" w:qFormat="1"/>
+    <w:lsdException w:name="Intense Emphasis" w:uiPriority="21" w:qFormat="1"/>
+    <w:lsdException w:name="Subtle Reference" w:uiPriority="31" w:qFormat="1"/>
+    <w:lsdException w:name="Intense Reference" w:uiPriority="32" w:qFormat="1"/>
+    <w:lsdException w:name="Book Title" w:uiPriority="33" w:qFormat="1"/>
+    <w:lsdException w:name="Bibliography" w:semiHidden="1" w:uiPriority="37" w:unhideWhenUsed="1"/>
+    <w:lsdException w:name="TOC Heading" w:semiHidden="1" w:uiPriority="39" w:unhideWhenUsed="1" w:qFormat="1"/>
+    <w:lsdException w:name="Plain Table 1" w:uiPriority="41"/>
+    <w:lsdException w:name="Plain Table 2" w:uiPriority="42"/>
+    <w:lsdException w:name="Plain Table 3" w:uiPriority="43"/>
+    <w:lsdException w:name="Plain Table 4" w:uiPriority="44"/>
+    <w:lsdException w:name="Plain Table 5" w:uiPriority="45"/>
+    <w:lsdException w:name="Grid Table Light" w:uiPriority="40"/>
+    <w:lsdException w:name="Grid Table 1 Light" w:uiPriority="46"/>
+    <w:lsdException w:name="Grid Table 2" w:uiPriority="47"/>
+    <w:lsdException w:name="Grid Table 3" w:uiPriority="48"/>
+    <w:lsdException w:name="Grid Table 4" w:uiPriority="49"/>
+    <w:lsdException w:name="Grid Table 5 Dark" w:uiPriority="50"/>
+    <w:lsdException w:name="Grid Table 6 Colorful" w:uiPriority="51"/>
+    <w:lsdException w:name="Grid Table 7 Colorful" w:uiPriority="52"/>
+    <w:lsdException w:name="Grid Table 1 Light Accent 1" w:uiPriority="46"/>
+    <w:lsdException w:name="Grid Table 2 Accent 1" w:uiPriority="47"/>
+    <w:lsdException w:name="Grid Table 3 Accent 1" w:uiPriority="48"/>
+    <w:lsdException w:name="Grid Table 4 Accent 1" w:uiPriority="49"/>
+    <w:lsdException w:name="Grid Table 5 Dark Accent 1" w:uiPriority="50"/>
+    <w:lsdException w:name="Grid Table 6 Colorful Accent 1" w:uiPriority="51"/>
+    <w:lsdException w:name="Grid Table 7 Colorful Accent 1" w:uiPriority="52"/>
+    <w:lsdException w:name="Grid Table 1 Light Accent 2" w:uiPriority="46"/>
+    <w:lsdException w:name="Grid Table 2 Accent 2" w:uiPriority="47"/>
+    <w:lsdException w:name="Grid Table 3 Accent 2" w:uiPriority="48"/>
+    <w:lsdException w:name="Grid Table 4 Accent 2" w:uiPriority="49"/>
+    <w:lsdException w:name="Grid Table 5 Dark Accent 2" w:uiPriority="50"/>
+    <w:lsdException w:name="Grid Table 6 Colorful Accent 2" w:uiPriority="51"/>
+    <w:lsdException w:name="Grid Table 7 Colorful Accent 2" w:uiPriority="52"/>
+    <w:lsdException w:name="Grid Table 1 Light Accent 3" w:uiPriority="46"/>
+    <w:lsdException w:name="Grid Table 2 Accent 3" w:uiPriority="47"/>
+    <w:lsdException w:name="Grid Table 3 Accent 3" w:uiPriority="48"/>
+    <w:lsdException w:name="Grid Table 4 Accent 3" w:uiPriority="49"/>
+    <w:lsdException w:name="Grid Table 5 Dark Accent 3" w:uiPriority="50"/>
+    <w:lsdException w:name="Grid Table 6 Colorful Accent 3" w:uiPriority="51"/>
+    <w:lsdException w:name="Grid Table 7 Colorful Accent 3" w:uiPriority="52"/>
+    <w:lsdException w:name="Grid Table 1 Light Accent 4" w:uiPriority="46"/>
+    <w:lsdException w:name="Grid Table 2 Accent 4" w:uiPriority="47"/>
+    <w:lsdException w:name="Grid Table 3 Accent 4" w:uiPriority="48"/>
+    <w:lsdException w:name="Grid Table 4 Accent 4" w:uiPriority="49"/>
+    <w:lsdException w:name="Grid Table 5 Dark Accent 4" w:uiPriority="50"/>
+    <w:lsdException w:name="Grid Table 6 Colorful Accent 4" w:uiPriority="51"/>
+    <w:lsdException w:name="Grid Table 7 Colorful Accent 4" w:uiPriority="52"/>
+    <w:lsdException w:name="Grid Table 1 Light Accent 5" w:uiPriority="46"/>
+    <w:lsdException w:name="Grid Table 2 Accent 5" w:uiPriority="47"/>
+    <w:lsdException w:name="Grid Table 3 Accent 5" w:uiPriority="48"/>
+    <w:lsdException w:name="Grid Table 4 Accent 5" w:uiPriority="49"/>
+    <w:lsdException w:name="Grid Table 5 Dark Accent 5" w:uiPriority="50"/>
+    <w:lsdException w:name="Grid Table 6 Colorful Accent 5" w:uiPriority="51"/>
+    <w:lsdException w:name="Grid Table 7 Colorful Accent 5" w:uiPriority="52"/>
+    <w:lsdException w:name="Grid Table 1 Light Accent 6" w:uiPriority="46"/>
+    <w:lsdException w:name="Grid Table 2 Accent 6" w:uiPriority="47"/>
+    <w:lsdException w:name="Grid Table 3 Accent 6" w:uiPriority="48"/>
+    <w:lsdException w:name="Grid Table 4 Accent 6" w:uiPriority="49"/>
+    <w:lsdException w:name="Grid Table 5 Dark Accent 6" w:uiPriority="50"/>
+    <w:lsdException w:name="Grid Table 6 Colorful Accent 6" w:uiPriority="51"/>
+    <w:lsdException w:name="Grid Table 7 Colorful Accent 6" w:uiPriority="52"/>
+    <w:lsdException w:name="List Table 1 Light" w:uiPriority="46"/>
+    <w:lsdException w:name="List Table 2" w:uiPriority="47"/>
+    <w:lsdException w:name="List Table 3" w:uiPriority="48"/>
+    <w:lsdException w:name="List Table 4" w:uiPriority="49"/>
+    <w:lsdException w:name="List Table 5 Dark" w:uiPriority="50"/>
+    <w:lsdException w:name="List Table 6 Colorful" w:uiPriority="51"/>
+    <w:lsdException w:name="List Table 7 Colorful" w:uiPriority="52"/>
+    <w:lsdException w:name="List Table 1 Light Accent 1" w:uiPriority="46"/>
+    <w:lsdException w:name="List Table 2 Accent 1" w:uiPriority="47"/>
+    <w:lsdException w:name="List Table 3 Accent 1" w:uiPriority="48"/>
+    <w:lsdException w:name="List Table 4 Accent 1" w:uiPriority="49"/>
+    <w:lsdException w:name="List Table 5 Dark Accent 1" w:uiPriority="50"/>
+    <w:lsdException w:name="List Table 6 Colorful Accent 1" w:uiPriority="51"/>
+    <w:lsdException w:name="List Table 7 Colorful Accent 1" w:uiPriority="52"/>
+    <w:lsdException w:name="List Table 1 Light Accent 2" w:uiPriority="46"/>
+    <w:lsdException w:name="List Table 2 Accent 2" w:uiPriority="47"/>
+    <w:lsdException w:name="List Table 3 Accent 2" w:uiPriority="48"/>
+    <w:lsdException w:name="List Table 4 Accent 2" w:uiPriority="49"/>
+    <w:lsdException w:name="List Table 5 Dark Accent 2" w:uiPriority="50"/>
+    <w:lsdException w:name="List Table 6 Colorful Accent 2" w:uiPriority="51"/>
+    <w:lsdException w:name="List Table 7 Colorful Accent 2" w:uiPriority="52"/>
+    <w:lsdException w:name="List Table 1 Light Accent 3" w:uiPriority="46"/>
+    <w:lsdException w:name="List Table 2 Accent 3" w:uiPriority="47"/>
+    <w:lsdException w:name="List Table 3 Accent 3" w:uiPriority="48"/>
+    <w:lsdException w:name="List Table 4 Accent 3" w:uiPriority="49"/>
+    <w:lsdException w:name="List Table 5 Dark Accent 3" w:uiPriority="50"/>
+    <w:lsdException w:name="List Table 6 Colorful Accent 3" w:uiPriority="51"/>
+    <w:lsdException w:name="List Table 7 Colorful Accent 3" w:uiPriority="52"/>
+    <w:lsdException w:name="List Table 1 Light Accent 4" w:uiPriority="46"/>
+    <w:lsdException w:name="List Table 2 Accent 4" w:uiPriority="47"/>
+    <w:lsdException w:name="List Table 3 Accent 4" w:uiPriority="48"/>
+    <w:lsdException w:name="List Table 4 Accent 4" w:uiPriority="49"/>
+    <w:lsdException w:name="List Table 5 Dark Accent 4" w:uiPriority="50"/>
+    <w:lsdException w:name="List Table 6 Colorful Accent 4" w:uiPriority="51"/>
+    <w:lsdException w:name="List Table 7 Colorful Accent 4" w:uiPriority="52"/>
+    <w:lsdException w:name="List Table 1 Light Accent 5" w:uiPriority="46"/>
+    <w:lsdException w:name="List Table 2 Accent 5" w:uiPriority="47"/>
+    <w:lsdException w:name="List Table 3 Accent 5" w:uiPriority="48"/>
+    <w:lsdException w:name="List Table 4 Accent 5" w:uiPriority="49"/>
+    <w:lsdException w:name="List Table 5 Dark Accent 5" w:uiPriority="50"/>
+    <w:lsdException w:name="List Table 6 Colorful Accent 5" w:uiPriority="51"/>
+    <w:lsdException w:name="List Table 7 Colorful Accent 5" w:uiPriority="52"/>
+    <w:lsdException w:name="List Table 1 Light Accent 6" w:uiPriority="46"/>
+    <w:lsdException w:name="List Table 2 Accent 6" w:uiPriority="47"/>
+    <w:lsdException w:name="List Table 3 Accent 6" w:uiPriority="48"/>
+    <w:lsdException w:name="List Table 4 Accent 6" w:uiPriority="49"/>
+    <w:lsdException w:name="List Table 5 Dark Accent 6" w:uiPriority="50"/>
+    <w:lsdException w:name="List Table 6 Colorful Accent 6" w:uiPriority="51"/>
+    <w:lsdException w:name="List Table 7 Colorful Accent 6" w:uiPriority="52"/>
+    <w:lsdException w:name="Mention" w:semiHidden="1" w:unhideWhenUsed="1"/>
+    <w:lsdException w:name="Smart Hyperlink" w:semiHidden="1" w:unhideWhenUsed="1"/>
+    <w:lsdException w:name="Hashtag" w:semiHidden="1" w:unhideWhenUsed="1"/>
+    <w:lsdException w:name="Unresolved Mention" w:semiHidden="1" w:unhideWhenUsed="1"/>
+    <w:lsdException w:name="Smart Link" w:semiHidden="1" w:unhideWhenUsed="1"/>
   </w:latentStyles>
   <w:style w:type="paragraph" w:default="1" w:styleId="Normal">
     <w:name w:val="Normal"/>
@@ -1019,11 +1137,11 @@
       <w:ind w:left="708"/>
     </w:pPr>
   </w:style>
-  <w:style w:type="paragraph" w:styleId="Titre2">
+  <w:style w:type="paragraph" w:styleId="Heading2">
     <w:name w:val="heading 2"/>
     <w:basedOn w:val="Normal"/>
     <w:next w:val="Normal"/>
-    <w:link w:val="Titre2Car"/>
+    <w:link w:val="Heading2Char"/>
     <w:uiPriority w:val="9"/>
     <w:semiHidden/>
     <w:unhideWhenUsed/>
@@ -1044,15 +1162,15 @@
       <w:szCs w:val="26"/>
     </w:rPr>
   </w:style>
-  <w:style w:type="paragraph" w:styleId="Titre3">
+  <w:style w:type="paragraph" w:styleId="Heading3">
     <w:name w:val="heading 3"/>
     <w:basedOn w:val="Normal"/>
     <w:next w:val="Normal"/>
-    <w:link w:val="Titre3Car"/>
+    <w:link w:val="Heading3Char"/>
     <w:uiPriority w:val="9"/>
     <w:unhideWhenUsed/>
     <w:qFormat/>
-    <w:rsid w:val="00360D4C"/>
+    <w:rsid w:val="00040992"/>
     <w:pPr>
       <w:keepNext/>
       <w:keepLines/>
@@ -1065,15 +1183,15 @@
       <w:rFonts w:ascii="Monotype Corsiva" w:eastAsiaTheme="majorEastAsia" w:hAnsi="Monotype Corsiva" w:cstheme="majorBidi"/>
       <w:b/>
       <w:bCs/>
-      <w:color w:val="C00000"/>
+      <w:color w:val="E36C0A" w:themeColor="accent6" w:themeShade="BF"/>
       <w:sz w:val="52"/>
     </w:rPr>
   </w:style>
-  <w:style w:type="paragraph" w:styleId="Titre4">
+  <w:style w:type="paragraph" w:styleId="Heading4">
     <w:name w:val="heading 4"/>
-    <w:basedOn w:val="Titre2"/>
+    <w:basedOn w:val="Heading2"/>
     <w:next w:val="Normal"/>
-    <w:link w:val="Titre4Car"/>
+    <w:link w:val="Heading4Char"/>
     <w:uiPriority w:val="9"/>
     <w:unhideWhenUsed/>
     <w:qFormat/>
@@ -1092,13 +1210,13 @@
       <w:sz w:val="32"/>
     </w:rPr>
   </w:style>
-  <w:style w:type="character" w:default="1" w:styleId="Policepardfaut">
+  <w:style w:type="character" w:default="1" w:styleId="DefaultParagraphFont">
     <w:name w:val="Default Paragraph Font"/>
     <w:uiPriority w:val="1"/>
     <w:semiHidden/>
     <w:unhideWhenUsed/>
   </w:style>
-  <w:style w:type="table" w:default="1" w:styleId="TableauNormal">
+  <w:style w:type="table" w:default="1" w:styleId="TableNormal">
     <w:name w:val="Normal Table"/>
     <w:uiPriority w:val="99"/>
     <w:semiHidden/>
@@ -1113,30 +1231,30 @@
       </w:tblCellMar>
     </w:tblPr>
   </w:style>
-  <w:style w:type="numbering" w:default="1" w:styleId="Aucuneliste">
+  <w:style w:type="numbering" w:default="1" w:styleId="NoList">
     <w:name w:val="No List"/>
     <w:uiPriority w:val="99"/>
     <w:semiHidden/>
     <w:unhideWhenUsed/>
   </w:style>
-  <w:style w:type="character" w:customStyle="1" w:styleId="Titre3Car">
-    <w:name w:val="Titre 3 Car"/>
-    <w:basedOn w:val="Policepardfaut"/>
-    <w:link w:val="Titre3"/>
+  <w:style w:type="character" w:customStyle="1" w:styleId="Heading3Char">
+    <w:name w:val="Heading 3 Char"/>
+    <w:basedOn w:val="DefaultParagraphFont"/>
+    <w:link w:val="Heading3"/>
     <w:uiPriority w:val="9"/>
-    <w:rsid w:val="00360D4C"/>
+    <w:rsid w:val="00040992"/>
     <w:rPr>
       <w:rFonts w:ascii="Monotype Corsiva" w:eastAsiaTheme="majorEastAsia" w:hAnsi="Monotype Corsiva" w:cstheme="majorBidi"/>
       <w:b/>
       <w:bCs/>
-      <w:color w:val="C00000"/>
+      <w:color w:val="E36C0A" w:themeColor="accent6" w:themeShade="BF"/>
       <w:sz w:val="52"/>
     </w:rPr>
   </w:style>
-  <w:style w:type="character" w:customStyle="1" w:styleId="Titre4Car">
-    <w:name w:val="Titre 4 Car"/>
-    <w:basedOn w:val="Policepardfaut"/>
-    <w:link w:val="Titre4"/>
+  <w:style w:type="character" w:customStyle="1" w:styleId="Heading4Char">
+    <w:name w:val="Heading 4 Char"/>
+    <w:basedOn w:val="DefaultParagraphFont"/>
+    <w:link w:val="Heading4"/>
     <w:uiPriority w:val="9"/>
     <w:rsid w:val="00360D4C"/>
     <w:rPr>
@@ -1149,10 +1267,10 @@
       <w:szCs w:val="26"/>
     </w:rPr>
   </w:style>
-  <w:style w:type="character" w:customStyle="1" w:styleId="Titre2Car">
-    <w:name w:val="Titre 2 Car"/>
-    <w:basedOn w:val="Policepardfaut"/>
-    <w:link w:val="Titre2"/>
+  <w:style w:type="character" w:customStyle="1" w:styleId="Heading2Char">
+    <w:name w:val="Heading 2 Char"/>
+    <w:basedOn w:val="DefaultParagraphFont"/>
+    <w:link w:val="Heading2"/>
     <w:uiPriority w:val="9"/>
     <w:semiHidden/>
     <w:rsid w:val="00360D4C"/>
@@ -1165,9 +1283,9 @@
       <w:szCs w:val="26"/>
     </w:rPr>
   </w:style>
-  <w:style w:type="character" w:styleId="Textedelespacerserv">
+  <w:style w:type="character" w:styleId="PlaceholderText">
     <w:name w:val="Placeholder Text"/>
-    <w:basedOn w:val="Policepardfaut"/>
+    <w:basedOn w:val="DefaultParagraphFont"/>
     <w:uiPriority w:val="99"/>
     <w:semiHidden/>
     <w:rsid w:val="00ED25E1"/>
@@ -1175,10 +1293,10 @@
       <w:color w:val="808080"/>
     </w:rPr>
   </w:style>
-  <w:style w:type="paragraph" w:styleId="Textedebulles">
+  <w:style w:type="paragraph" w:styleId="BalloonText">
     <w:name w:val="Balloon Text"/>
     <w:basedOn w:val="Normal"/>
-    <w:link w:val="TextedebullesCar"/>
+    <w:link w:val="BalloonTextChar"/>
     <w:uiPriority w:val="99"/>
     <w:semiHidden/>
     <w:unhideWhenUsed/>
@@ -1192,10 +1310,10 @@
       <w:szCs w:val="16"/>
     </w:rPr>
   </w:style>
-  <w:style w:type="character" w:customStyle="1" w:styleId="TextedebullesCar">
-    <w:name w:val="Texte de bulles Car"/>
-    <w:basedOn w:val="Policepardfaut"/>
-    <w:link w:val="Textedebulles"/>
+  <w:style w:type="character" w:customStyle="1" w:styleId="BalloonTextChar">
+    <w:name w:val="Balloon Text Char"/>
+    <w:basedOn w:val="DefaultParagraphFont"/>
+    <w:link w:val="BalloonText"/>
     <w:uiPriority w:val="99"/>
     <w:semiHidden/>
     <w:rsid w:val="00ED25E1"/>
@@ -1205,372 +1323,7 @@
       <w:szCs w:val="16"/>
     </w:rPr>
   </w:style>
-  <w:style w:type="paragraph" w:styleId="Paragraphedeliste">
-    <w:name w:val="List Paragraph"/>
-    <w:basedOn w:val="Normal"/>
-    <w:uiPriority w:val="34"/>
-    <w:qFormat/>
-    <w:rsid w:val="005B0C0D"/>
-    <w:pPr>
-      <w:ind w:left="720"/>
-      <w:contextualSpacing/>
-    </w:pPr>
-  </w:style>
-</w:styles>
-</file>
-
-<file path=word/stylesWithEffects.xml><?xml version="1.0" encoding="utf-8"?>
-<w:styles xmlns:wpc="http://schemas.microsoft.com/office/word/2010/wordprocessingCanvas" xmlns:mc="http://schemas.openxmlformats.org/markup-compatibility/2006" xmlns:o="urn:schemas-microsoft-com:office:office" xmlns:r="http://schemas.openxmlformats.org/officeDocument/2006/relationships" xmlns:m="http://schemas.openxmlformats.org/officeDocument/2006/math" xmlns:v="urn:schemas-microsoft-com:vml" xmlns:wp14="http://schemas.microsoft.com/office/word/2010/wordprocessingDrawing" xmlns:wp="http://schemas.openxmlformats.org/drawingml/2006/wordprocessingDrawing" xmlns:w10="urn:schemas-microsoft-com:office:word" xmlns:w="http://schemas.openxmlformats.org/wordprocessingml/2006/main" xmlns:w14="http://schemas.microsoft.com/office/word/2010/wordml" xmlns:wpg="http://schemas.microsoft.com/office/word/2010/wordprocessingGroup" xmlns:wpi="http://schemas.microsoft.com/office/word/2010/wordprocessingInk" xmlns:wne="http://schemas.microsoft.com/office/word/2006/wordml" xmlns:wps="http://schemas.microsoft.com/office/word/2010/wordprocessingShape" mc:Ignorable="w14 wp14">
-  <w:docDefaults>
-    <w:rPrDefault>
-      <w:rPr>
-        <w:rFonts w:asciiTheme="minorHAnsi" w:eastAsiaTheme="minorHAnsi" w:hAnsiTheme="minorHAnsi" w:cstheme="minorBidi"/>
-        <w:sz w:val="22"/>
-        <w:szCs w:val="22"/>
-        <w:lang w:val="fr-FR" w:eastAsia="en-US" w:bidi="ar-SA"/>
-      </w:rPr>
-    </w:rPrDefault>
-    <w:pPrDefault>
-      <w:pPr>
-        <w:spacing w:after="200" w:line="276" w:lineRule="auto"/>
-      </w:pPr>
-    </w:pPrDefault>
-  </w:docDefaults>
-  <w:latentStyles w:defLockedState="0" w:defUIPriority="99" w:defSemiHidden="1" w:defUnhideWhenUsed="1" w:defQFormat="0" w:count="267">
-    <w:lsdException w:name="Normal" w:semiHidden="0" w:uiPriority="0" w:unhideWhenUsed="0" w:qFormat="1"/>
-    <w:lsdException w:name="heading 1" w:semiHidden="0" w:uiPriority="9" w:unhideWhenUsed="0" w:qFormat="1"/>
-    <w:lsdException w:name="heading 2" w:uiPriority="9" w:qFormat="1"/>
-    <w:lsdException w:name="heading 3" w:uiPriority="9" w:qFormat="1"/>
-    <w:lsdException w:name="heading 4" w:uiPriority="9" w:qFormat="1"/>
-    <w:lsdException w:name="heading 5" w:uiPriority="9" w:qFormat="1"/>
-    <w:lsdException w:name="heading 6" w:uiPriority="9" w:qFormat="1"/>
-    <w:lsdException w:name="heading 7" w:uiPriority="9" w:qFormat="1"/>
-    <w:lsdException w:name="heading 8" w:uiPriority="9" w:qFormat="1"/>
-    <w:lsdException w:name="heading 9" w:uiPriority="9" w:qFormat="1"/>
-    <w:lsdException w:name="toc 1" w:uiPriority="39"/>
-    <w:lsdException w:name="toc 2" w:uiPriority="39"/>
-    <w:lsdException w:name="toc 3" w:uiPriority="39"/>
-    <w:lsdException w:name="toc 4" w:uiPriority="39"/>
-    <w:lsdException w:name="toc 5" w:uiPriority="39"/>
-    <w:lsdException w:name="toc 6" w:uiPriority="39"/>
-    <w:lsdException w:name="toc 7" w:uiPriority="39"/>
-    <w:lsdException w:name="toc 8" w:uiPriority="39"/>
-    <w:lsdException w:name="toc 9" w:uiPriority="39"/>
-    <w:lsdException w:name="caption" w:uiPriority="35" w:qFormat="1"/>
-    <w:lsdException w:name="Title" w:semiHidden="0" w:uiPriority="10" w:unhideWhenUsed="0" w:qFormat="1"/>
-    <w:lsdException w:name="Default Paragraph Font" w:uiPriority="1"/>
-    <w:lsdException w:name="Subtitle" w:semiHidden="0" w:uiPriority="11" w:unhideWhenUsed="0" w:qFormat="1"/>
-    <w:lsdException w:name="Strong" w:semiHidden="0" w:uiPriority="22" w:unhideWhenUsed="0" w:qFormat="1"/>
-    <w:lsdException w:name="Emphasis" w:semiHidden="0" w:uiPriority="20" w:unhideWhenUsed="0" w:qFormat="1"/>
-    <w:lsdException w:name="Table Grid" w:semiHidden="0" w:uiPriority="59" w:unhideWhenUsed="0"/>
-    <w:lsdException w:name="Placeholder Text" w:unhideWhenUsed="0"/>
-    <w:lsdException w:name="No Spacing" w:semiHidden="0" w:uiPriority="1" w:unhideWhenUsed="0" w:qFormat="1"/>
-    <w:lsdException w:name="Light Shading" w:semiHidden="0" w:uiPriority="60" w:unhideWhenUsed="0"/>
-    <w:lsdException w:name="Light List" w:semiHidden="0" w:uiPriority="61" w:unhideWhenUsed="0"/>
-    <w:lsdException w:name="Light Grid" w:semiHidden="0" w:uiPriority="62" w:unhideWhenUsed="0"/>
-    <w:lsdException w:name="Medium Shading 1" w:semiHidden="0" w:uiPriority="63" w:unhideWhenUsed="0"/>
-    <w:lsdException w:name="Medium Shading 2" w:semiHidden="0" w:uiPriority="64" w:unhideWhenUsed="0"/>
-    <w:lsdException w:name="Medium List 1" w:semiHidden="0" w:uiPriority="65" w:unhideWhenUsed="0"/>
-    <w:lsdException w:name="Medium List 2" w:semiHidden="0" w:uiPriority="66" w:unhideWhenUsed="0"/>
-    <w:lsdException w:name="Medium Grid 1" w:semiHidden="0" w:uiPriority="67" w:unhideWhenUsed="0"/>
-    <w:lsdException w:name="Medium Grid 2" w:semiHidden="0" w:uiPriority="68" w:unhideWhenUsed="0"/>
-    <w:lsdException w:name="Medium Grid 3" w:semiHidden="0" w:uiPriority="69" w:unhideWhenUsed="0"/>
-    <w:lsdException w:name="Dark List" w:semiHidden="0" w:uiPriority="70" w:unhideWhenUsed="0"/>
-    <w:lsdException w:name="Colorful Shading" w:semiHidden="0" w:uiPriority="71" w:unhideWhenUsed="0"/>
-    <w:lsdException w:name="Colorful List" w:semiHidden="0" w:uiPriority="72" w:unhideWhenUsed="0"/>
-    <w:lsdException w:name="Colorful Grid" w:semiHidden="0" w:uiPriority="73" w:unhideWhenUsed="0"/>
-    <w:lsdException w:name="Light Shading Accent 1" w:semiHidden="0" w:uiPriority="60" w:unhideWhenUsed="0"/>
-    <w:lsdException w:name="Light List Accent 1" w:semiHidden="0" w:uiPriority="61" w:unhideWhenUsed="0"/>
-    <w:lsdException w:name="Light Grid Accent 1" w:semiHidden="0" w:uiPriority="62" w:unhideWhenUsed="0"/>
-    <w:lsdException w:name="Medium Shading 1 Accent 1" w:semiHidden="0" w:uiPriority="63" w:unhideWhenUsed="0"/>
-    <w:lsdException w:name="Medium Shading 2 Accent 1" w:semiHidden="0" w:uiPriority="64" w:unhideWhenUsed="0"/>
-    <w:lsdException w:name="Medium List 1 Accent 1" w:semiHidden="0" w:uiPriority="65" w:unhideWhenUsed="0"/>
-    <w:lsdException w:name="Revision" w:unhideWhenUsed="0"/>
-    <w:lsdException w:name="List Paragraph" w:semiHidden="0" w:uiPriority="34" w:unhideWhenUsed="0" w:qFormat="1"/>
-    <w:lsdException w:name="Quote" w:semiHidden="0" w:uiPriority="29" w:unhideWhenUsed="0" w:qFormat="1"/>
-    <w:lsdException w:name="Intense Quote" w:semiHidden="0" w:uiPriority="30" w:unhideWhenUsed="0" w:qFormat="1"/>
-    <w:lsdException w:name="Medium List 2 Accent 1" w:semiHidden="0" w:uiPriority="66" w:unhideWhenUsed="0"/>
-    <w:lsdException w:name="Medium Grid 1 Accent 1" w:semiHidden="0" w:uiPriority="67" w:unhideWhenUsed="0"/>
-    <w:lsdException w:name="Medium Grid 2 Accent 1" w:semiHidden="0" w:uiPriority="68" w:unhideWhenUsed="0"/>
-    <w:lsdException w:name="Medium Grid 3 Accent 1" w:semiHidden="0" w:uiPriority="69" w:unhideWhenUsed="0"/>
-    <w:lsdException w:name="Dark List Accent 1" w:semiHidden="0" w:uiPriority="70" w:unhideWhenUsed="0"/>
-    <w:lsdException w:name="Colorful Shading Accent 1" w:semiHidden="0" w:uiPriority="71" w:unhideWhenUsed="0"/>
-    <w:lsdException w:name="Colorful List Accent 1" w:semiHidden="0" w:uiPriority="72" w:unhideWhenUsed="0"/>
-    <w:lsdException w:name="Colorful Grid Accent 1" w:semiHidden="0" w:uiPriority="73" w:unhideWhenUsed="0"/>
-    <w:lsdException w:name="Light Shading Accent 2" w:semiHidden="0" w:uiPriority="60" w:unhideWhenUsed="0"/>
-    <w:lsdException w:name="Light List Accent 2" w:semiHidden="0" w:uiPriority="61" w:unhideWhenUsed="0"/>
-    <w:lsdException w:name="Light Grid Accent 2" w:semiHidden="0" w:uiPriority="62" w:unhideWhenUsed="0"/>
-    <w:lsdException w:name="Medium Shading 1 Accent 2" w:semiHidden="0" w:uiPriority="63" w:unhideWhenUsed="0"/>
-    <w:lsdException w:name="Medium Shading 2 Accent 2" w:semiHidden="0" w:uiPriority="64" w:unhideWhenUsed="0"/>
-    <w:lsdException w:name="Medium List 1 Accent 2" w:semiHidden="0" w:uiPriority="65" w:unhideWhenUsed="0"/>
-    <w:lsdException w:name="Medium List 2 Accent 2" w:semiHidden="0" w:uiPriority="66" w:unhideWhenUsed="0"/>
-    <w:lsdException w:name="Medium Grid 1 Accent 2" w:semiHidden="0" w:uiPriority="67" w:unhideWhenUsed="0"/>
-    <w:lsdException w:name="Medium Grid 2 Accent 2" w:semiHidden="0" w:uiPriority="68" w:unhideWhenUsed="0"/>
-    <w:lsdException w:name="Medium Grid 3 Accent 2" w:semiHidden="0" w:uiPriority="69" w:unhideWhenUsed="0"/>
-    <w:lsdException w:name="Dark List Accent 2" w:semiHidden="0" w:uiPriority="70" w:unhideWhenUsed="0"/>
-    <w:lsdException w:name="Colorful Shading Accent 2" w:semiHidden="0" w:uiPriority="71" w:unhideWhenUsed="0"/>
-    <w:lsdException w:name="Colorful List Accent 2" w:semiHidden="0" w:uiPriority="72" w:unhideWhenUsed="0"/>
-    <w:lsdException w:name="Colorful Grid Accent 2" w:semiHidden="0" w:uiPriority="73" w:unhideWhenUsed="0"/>
-    <w:lsdException w:name="Light Shading Accent 3" w:semiHidden="0" w:uiPriority="60" w:unhideWhenUsed="0"/>
-    <w:lsdException w:name="Light List Accent 3" w:semiHidden="0" w:uiPriority="61" w:unhideWhenUsed="0"/>
-    <w:lsdException w:name="Light Grid Accent 3" w:semiHidden="0" w:uiPriority="62" w:unhideWhenUsed="0"/>
-    <w:lsdException w:name="Medium Shading 1 Accent 3" w:semiHidden="0" w:uiPriority="63" w:unhideWhenUsed="0"/>
-    <w:lsdException w:name="Medium Shading 2 Accent 3" w:semiHidden="0" w:uiPriority="64" w:unhideWhenUsed="0"/>
-    <w:lsdException w:name="Medium List 1 Accent 3" w:semiHidden="0" w:uiPriority="65" w:unhideWhenUsed="0"/>
-    <w:lsdException w:name="Medium List 2 Accent 3" w:semiHidden="0" w:uiPriority="66" w:unhideWhenUsed="0"/>
-    <w:lsdException w:name="Medium Grid 1 Accent 3" w:semiHidden="0" w:uiPriority="67" w:unhideWhenUsed="0"/>
-    <w:lsdException w:name="Medium Grid 2 Accent 3" w:semiHidden="0" w:uiPriority="68" w:unhideWhenUsed="0"/>
-    <w:lsdException w:name="Medium Grid 3 Accent 3" w:semiHidden="0" w:uiPriority="69" w:unhideWhenUsed="0"/>
-    <w:lsdException w:name="Dark List Accent 3" w:semiHidden="0" w:uiPriority="70" w:unhideWhenUsed="0"/>
-    <w:lsdException w:name="Colorful Shading Accent 3" w:semiHidden="0" w:uiPriority="71" w:unhideWhenUsed="0"/>
-    <w:lsdException w:name="Colorful List Accent 3" w:semiHidden="0" w:uiPriority="72" w:unhideWhenUsed="0"/>
-    <w:lsdException w:name="Colorful Grid Accent 3" w:semiHidden="0" w:uiPriority="73" w:unhideWhenUsed="0"/>
-    <w:lsdException w:name="Light Shading Accent 4" w:semiHidden="0" w:uiPriority="60" w:unhideWhenUsed="0"/>
-    <w:lsdException w:name="Light List Accent 4" w:semiHidden="0" w:uiPriority="61" w:unhideWhenUsed="0"/>
-    <w:lsdException w:name="Light Grid Accent 4" w:semiHidden="0" w:uiPriority="62" w:unhideWhenUsed="0"/>
-    <w:lsdException w:name="Medium Shading 1 Accent 4" w:semiHidden="0" w:uiPriority="63" w:unhideWhenUsed="0"/>
-    <w:lsdException w:name="Medium Shading 2 Accent 4" w:semiHidden="0" w:uiPriority="64" w:unhideWhenUsed="0"/>
-    <w:lsdException w:name="Medium List 1 Accent 4" w:semiHidden="0" w:uiPriority="65" w:unhideWhenUsed="0"/>
-    <w:lsdException w:name="Medium List 2 Accent 4" w:semiHidden="0" w:uiPriority="66" w:unhideWhenUsed="0"/>
-    <w:lsdException w:name="Medium Grid 1 Accent 4" w:semiHidden="0" w:uiPriority="67" w:unhideWhenUsed="0"/>
-    <w:lsdException w:name="Medium Grid 2 Accent 4" w:semiHidden="0" w:uiPriority="68" w:unhideWhenUsed="0"/>
-    <w:lsdException w:name="Medium Grid 3 Accent 4" w:semiHidden="0" w:uiPriority="69" w:unhideWhenUsed="0"/>
-    <w:lsdException w:name="Dark List Accent 4" w:semiHidden="0" w:uiPriority="70" w:unhideWhenUsed="0"/>
-    <w:lsdException w:name="Colorful Shading Accent 4" w:semiHidden="0" w:uiPriority="71" w:unhideWhenUsed="0"/>
-    <w:lsdException w:name="Colorful List Accent 4" w:semiHidden="0" w:uiPriority="72" w:unhideWhenUsed="0"/>
-    <w:lsdException w:name="Colorful Grid Accent 4" w:semiHidden="0" w:uiPriority="73" w:unhideWhenUsed="0"/>
-    <w:lsdException w:name="Light Shading Accent 5" w:semiHidden="0" w:uiPriority="60" w:unhideWhenUsed="0"/>
-    <w:lsdException w:name="Light List Accent 5" w:semiHidden="0" w:uiPriority="61" w:unhideWhenUsed="0"/>
-    <w:lsdException w:name="Light Grid Accent 5" w:semiHidden="0" w:uiPriority="62" w:unhideWhenUsed="0"/>
-    <w:lsdException w:name="Medium Shading 1 Accent 5" w:semiHidden="0" w:uiPriority="63" w:unhideWhenUsed="0"/>
-    <w:lsdException w:name="Medium Shading 2 Accent 5" w:semiHidden="0" w:uiPriority="64" w:unhideWhenUsed="0"/>
-    <w:lsdException w:name="Medium List 1 Accent 5" w:semiHidden="0" w:uiPriority="65" w:unhideWhenUsed="0"/>
-    <w:lsdException w:name="Medium List 2 Accent 5" w:semiHidden="0" w:uiPriority="66" w:unhideWhenUsed="0"/>
-    <w:lsdException w:name="Medium Grid 1 Accent 5" w:semiHidden="0" w:uiPriority="67" w:unhideWhenUsed="0"/>
-    <w:lsdException w:name="Medium Grid 2 Accent 5" w:semiHidden="0" w:uiPriority="68" w:unhideWhenUsed="0"/>
-    <w:lsdException w:name="Medium Grid 3 Accent 5" w:semiHidden="0" w:uiPriority="69" w:unhideWhenUsed="0"/>
-    <w:lsdException w:name="Dark List Accent 5" w:semiHidden="0" w:uiPriority="70" w:unhideWhenUsed="0"/>
-    <w:lsdException w:name="Colorful Shading Accent 5" w:semiHidden="0" w:uiPriority="71" w:unhideWhenUsed="0"/>
-    <w:lsdException w:name="Colorful List Accent 5" w:semiHidden="0" w:uiPriority="72" w:unhideWhenUsed="0"/>
-    <w:lsdException w:name="Colorful Grid Accent 5" w:semiHidden="0" w:uiPriority="73" w:unhideWhenUsed="0"/>
-    <w:lsdException w:name="Light Shading Accent 6" w:semiHidden="0" w:uiPriority="60" w:unhideWhenUsed="0"/>
-    <w:lsdException w:name="Light List Accent 6" w:semiHidden="0" w:uiPriority="61" w:unhideWhenUsed="0"/>
-    <w:lsdException w:name="Light Grid Accent 6" w:semiHidden="0" w:uiPriority="62" w:unhideWhenUsed="0"/>
-    <w:lsdException w:name="Medium Shading 1 Accent 6" w:semiHidden="0" w:uiPriority="63" w:unhideWhenUsed="0"/>
-    <w:lsdException w:name="Medium Shading 2 Accent 6" w:semiHidden="0" w:uiPriority="64" w:unhideWhenUsed="0"/>
-    <w:lsdException w:name="Medium List 1 Accent 6" w:semiHidden="0" w:uiPriority="65" w:unhideWhenUsed="0"/>
-    <w:lsdException w:name="Medium List 2 Accent 6" w:semiHidden="0" w:uiPriority="66" w:unhideWhenUsed="0"/>
-    <w:lsdException w:name="Medium Grid 1 Accent 6" w:semiHidden="0" w:uiPriority="67" w:unhideWhenUsed="0"/>
-    <w:lsdException w:name="Medium Grid 2 Accent 6" w:semiHidden="0" w:uiPriority="68" w:unhideWhenUsed="0"/>
-    <w:lsdException w:name="Medium Grid 3 Accent 6" w:semiHidden="0" w:uiPriority="69" w:unhideWhenUsed="0"/>
-    <w:lsdException w:name="Dark List Accent 6" w:semiHidden="0" w:uiPriority="70" w:unhideWhenUsed="0"/>
-    <w:lsdException w:name="Colorful Shading Accent 6" w:semiHidden="0" w:uiPriority="71" w:unhideWhenUsed="0"/>
-    <w:lsdException w:name="Colorful List Accent 6" w:semiHidden="0" w:uiPriority="72" w:unhideWhenUsed="0"/>
-    <w:lsdException w:name="Colorful Grid Accent 6" w:semiHidden="0" w:uiPriority="73" w:unhideWhenUsed="0"/>
-    <w:lsdException w:name="Subtle Emphasis" w:semiHidden="0" w:uiPriority="19" w:unhideWhenUsed="0" w:qFormat="1"/>
-    <w:lsdException w:name="Intense Emphasis" w:semiHidden="0" w:uiPriority="21" w:unhideWhenUsed="0" w:qFormat="1"/>
-    <w:lsdException w:name="Subtle Reference" w:semiHidden="0" w:uiPriority="31" w:unhideWhenUsed="0" w:qFormat="1"/>
-    <w:lsdException w:name="Intense Reference" w:semiHidden="0" w:uiPriority="32" w:unhideWhenUsed="0" w:qFormat="1"/>
-    <w:lsdException w:name="Book Title" w:semiHidden="0" w:uiPriority="33" w:unhideWhenUsed="0" w:qFormat="1"/>
-    <w:lsdException w:name="Bibliography" w:uiPriority="37"/>
-    <w:lsdException w:name="TOC Heading" w:uiPriority="39" w:qFormat="1"/>
-  </w:latentStyles>
-  <w:style w:type="paragraph" w:default="1" w:styleId="Normal">
-    <w:name w:val="Normal"/>
-    <w:qFormat/>
-    <w:rsid w:val="00360D4C"/>
-    <w:pPr>
-      <w:spacing w:after="0"/>
-      <w:ind w:left="708"/>
-    </w:pPr>
-  </w:style>
-  <w:style w:type="paragraph" w:styleId="Titre2">
-    <w:name w:val="heading 2"/>
-    <w:basedOn w:val="Normal"/>
-    <w:next w:val="Normal"/>
-    <w:link w:val="Titre2Car"/>
-    <w:uiPriority w:val="9"/>
-    <w:semiHidden/>
-    <w:unhideWhenUsed/>
-    <w:qFormat/>
-    <w:rsid w:val="00360D4C"/>
-    <w:pPr>
-      <w:keepNext/>
-      <w:keepLines/>
-      <w:spacing w:before="200"/>
-      <w:outlineLvl w:val="1"/>
-    </w:pPr>
-    <w:rPr>
-      <w:rFonts w:asciiTheme="majorHAnsi" w:eastAsiaTheme="majorEastAsia" w:hAnsiTheme="majorHAnsi" w:cstheme="majorBidi"/>
-      <w:b/>
-      <w:bCs/>
-      <w:color w:val="4F81BD" w:themeColor="accent1"/>
-      <w:sz w:val="26"/>
-      <w:szCs w:val="26"/>
-    </w:rPr>
-  </w:style>
-  <w:style w:type="paragraph" w:styleId="Titre3">
-    <w:name w:val="heading 3"/>
-    <w:basedOn w:val="Normal"/>
-    <w:next w:val="Normal"/>
-    <w:link w:val="Titre3Car"/>
-    <w:uiPriority w:val="9"/>
-    <w:unhideWhenUsed/>
-    <w:qFormat/>
-    <w:rsid w:val="00360D4C"/>
-    <w:pPr>
-      <w:keepNext/>
-      <w:keepLines/>
-      <w:spacing w:before="200" w:after="240"/>
-      <w:ind w:left="0"/>
-      <w:jc w:val="center"/>
-      <w:outlineLvl w:val="2"/>
-    </w:pPr>
-    <w:rPr>
-      <w:rFonts w:ascii="Monotype Corsiva" w:eastAsiaTheme="majorEastAsia" w:hAnsi="Monotype Corsiva" w:cstheme="majorBidi"/>
-      <w:b/>
-      <w:bCs/>
-      <w:color w:val="C00000"/>
-      <w:sz w:val="52"/>
-    </w:rPr>
-  </w:style>
-  <w:style w:type="paragraph" w:styleId="Titre4">
-    <w:name w:val="heading 4"/>
-    <w:basedOn w:val="Titre2"/>
-    <w:next w:val="Normal"/>
-    <w:link w:val="Titre4Car"/>
-    <w:uiPriority w:val="9"/>
-    <w:unhideWhenUsed/>
-    <w:qFormat/>
-    <w:rsid w:val="00360D4C"/>
-    <w:pPr>
-      <w:spacing w:before="240" w:after="120"/>
-      <w:ind w:left="0"/>
-      <w:outlineLvl w:val="3"/>
-    </w:pPr>
-    <w:rPr>
-      <w:rFonts w:ascii="Monotype Corsiva" w:hAnsi="Monotype Corsiva"/>
-      <w:bCs w:val="0"/>
-      <w:i/>
-      <w:iCs/>
-      <w:color w:val="E36C0A" w:themeColor="accent6" w:themeShade="BF"/>
-      <w:sz w:val="32"/>
-    </w:rPr>
-  </w:style>
-  <w:style w:type="character" w:default="1" w:styleId="Policepardfaut">
-    <w:name w:val="Default Paragraph Font"/>
-    <w:uiPriority w:val="1"/>
-    <w:semiHidden/>
-    <w:unhideWhenUsed/>
-  </w:style>
-  <w:style w:type="table" w:default="1" w:styleId="TableauNormal">
-    <w:name w:val="Normal Table"/>
-    <w:uiPriority w:val="99"/>
-    <w:semiHidden/>
-    <w:unhideWhenUsed/>
-    <w:tblPr>
-      <w:tblInd w:w="0" w:type="dxa"/>
-      <w:tblCellMar>
-        <w:top w:w="0" w:type="dxa"/>
-        <w:left w:w="108" w:type="dxa"/>
-        <w:bottom w:w="0" w:type="dxa"/>
-        <w:right w:w="108" w:type="dxa"/>
-      </w:tblCellMar>
-    </w:tblPr>
-  </w:style>
-  <w:style w:type="numbering" w:default="1" w:styleId="Aucuneliste">
-    <w:name w:val="No List"/>
-    <w:uiPriority w:val="99"/>
-    <w:semiHidden/>
-    <w:unhideWhenUsed/>
-  </w:style>
-  <w:style w:type="character" w:customStyle="1" w:styleId="Titre3Car">
-    <w:name w:val="Titre 3 Car"/>
-    <w:basedOn w:val="Policepardfaut"/>
-    <w:link w:val="Titre3"/>
-    <w:uiPriority w:val="9"/>
-    <w:rsid w:val="00360D4C"/>
-    <w:rPr>
-      <w:rFonts w:ascii="Monotype Corsiva" w:eastAsiaTheme="majorEastAsia" w:hAnsi="Monotype Corsiva" w:cstheme="majorBidi"/>
-      <w:b/>
-      <w:bCs/>
-      <w:color w:val="C00000"/>
-      <w:sz w:val="52"/>
-    </w:rPr>
-  </w:style>
-  <w:style w:type="character" w:customStyle="1" w:styleId="Titre4Car">
-    <w:name w:val="Titre 4 Car"/>
-    <w:basedOn w:val="Policepardfaut"/>
-    <w:link w:val="Titre4"/>
-    <w:uiPriority w:val="9"/>
-    <w:rsid w:val="00360D4C"/>
-    <w:rPr>
-      <w:rFonts w:ascii="Monotype Corsiva" w:eastAsiaTheme="majorEastAsia" w:hAnsi="Monotype Corsiva" w:cstheme="majorBidi"/>
-      <w:b/>
-      <w:i/>
-      <w:iCs/>
-      <w:color w:val="E36C0A" w:themeColor="accent6" w:themeShade="BF"/>
-      <w:sz w:val="32"/>
-      <w:szCs w:val="26"/>
-    </w:rPr>
-  </w:style>
-  <w:style w:type="character" w:customStyle="1" w:styleId="Titre2Car">
-    <w:name w:val="Titre 2 Car"/>
-    <w:basedOn w:val="Policepardfaut"/>
-    <w:link w:val="Titre2"/>
-    <w:uiPriority w:val="9"/>
-    <w:semiHidden/>
-    <w:rsid w:val="00360D4C"/>
-    <w:rPr>
-      <w:rFonts w:asciiTheme="majorHAnsi" w:eastAsiaTheme="majorEastAsia" w:hAnsiTheme="majorHAnsi" w:cstheme="majorBidi"/>
-      <w:b/>
-      <w:bCs/>
-      <w:color w:val="4F81BD" w:themeColor="accent1"/>
-      <w:sz w:val="26"/>
-      <w:szCs w:val="26"/>
-    </w:rPr>
-  </w:style>
-  <w:style w:type="character" w:styleId="Textedelespacerserv">
-    <w:name w:val="Placeholder Text"/>
-    <w:basedOn w:val="Policepardfaut"/>
-    <w:uiPriority w:val="99"/>
-    <w:semiHidden/>
-    <w:rsid w:val="00ED25E1"/>
-    <w:rPr>
-      <w:color w:val="808080"/>
-    </w:rPr>
-  </w:style>
-  <w:style w:type="paragraph" w:styleId="Textedebulles">
-    <w:name w:val="Balloon Text"/>
-    <w:basedOn w:val="Normal"/>
-    <w:link w:val="TextedebullesCar"/>
-    <w:uiPriority w:val="99"/>
-    <w:semiHidden/>
-    <w:unhideWhenUsed/>
-    <w:rsid w:val="00ED25E1"/>
-    <w:pPr>
-      <w:spacing w:line="240" w:lineRule="auto"/>
-    </w:pPr>
-    <w:rPr>
-      <w:rFonts w:ascii="Tahoma" w:hAnsi="Tahoma" w:cs="Tahoma"/>
-      <w:sz w:val="16"/>
-      <w:szCs w:val="16"/>
-    </w:rPr>
-  </w:style>
-  <w:style w:type="character" w:customStyle="1" w:styleId="TextedebullesCar">
-    <w:name w:val="Texte de bulles Car"/>
-    <w:basedOn w:val="Policepardfaut"/>
-    <w:link w:val="Textedebulles"/>
-    <w:uiPriority w:val="99"/>
-    <w:semiHidden/>
-    <w:rsid w:val="00ED25E1"/>
-    <w:rPr>
-      <w:rFonts w:ascii="Tahoma" w:hAnsi="Tahoma" w:cs="Tahoma"/>
-      <w:sz w:val="16"/>
-      <w:szCs w:val="16"/>
-    </w:rPr>
-  </w:style>
-  <w:style w:type="paragraph" w:styleId="Paragraphedeliste">
+  <w:style w:type="paragraph" w:styleId="ListParagraph">
     <w:name w:val="List Paragraph"/>
     <w:basedOn w:val="Normal"/>
     <w:uiPriority w:val="34"/>
